--- a/Tutorial/Tutorial_Docker.docx
+++ b/Tutorial/Tutorial_Docker.docx
@@ -13,12 +13,12 @@
           <wp:inline distB="114300" distT="114300" distL="114300" distR="114300">
             <wp:extent cx="4672013" cy="3862321"/>
             <wp:effectExtent b="0" l="0" r="0" t="0"/>
-            <wp:docPr id="1" name="image1.jpg"/>
+            <wp:docPr id="5" name="image3.jpg"/>
             <a:graphic>
               <a:graphicData uri="http://schemas.openxmlformats.org/drawingml/2006/picture">
                 <pic:pic>
                   <pic:nvPicPr>
-                    <pic:cNvPr id="0" name="image1.jpg"/>
+                    <pic:cNvPr id="0" name="image3.jpg"/>
                     <pic:cNvPicPr preferRelativeResize="0"/>
                   </pic:nvPicPr>
                   <pic:blipFill>
@@ -848,188 +848,22 @@
     </w:p>
     <w:p>
       <w:pPr>
-        <w:ind w:firstLine="720"/>
-        <w:rPr/>
-      </w:pPr>
-      <w:r>
-        <w:rPr>
-          <w:rtl w:val="0"/>
-        </w:rPr>
-      </w:r>
-    </w:p>
-    <w:p>
-      <w:pPr>
-        <w:rPr/>
-      </w:pPr>
-      <w:r>
-        <w:rPr>
-          <w:rtl w:val="0"/>
-        </w:rPr>
-      </w:r>
-    </w:p>
-    <w:p>
-      <w:pPr>
-        <w:rPr/>
-      </w:pPr>
-      <w:r>
-        <w:rPr>
-          <w:rtl w:val="0"/>
-        </w:rPr>
-      </w:r>
-    </w:p>
-    <w:p>
-      <w:pPr>
-        <w:rPr/>
-      </w:pPr>
-      <w:r>
-        <w:rPr>
-          <w:rtl w:val="0"/>
-        </w:rPr>
-      </w:r>
-    </w:p>
-    <w:p>
-      <w:pPr>
-        <w:rPr/>
-      </w:pPr>
-      <w:r>
-        <w:rPr>
-          <w:rtl w:val="0"/>
-        </w:rPr>
-      </w:r>
-    </w:p>
-    <w:p>
-      <w:pPr>
-        <w:rPr/>
-      </w:pPr>
-      <w:r>
-        <w:rPr>
-          <w:rtl w:val="0"/>
-        </w:rPr>
-      </w:r>
-    </w:p>
-    <w:p>
-      <w:pPr>
-        <w:rPr/>
-      </w:pPr>
-      <w:r>
-        <w:rPr>
-          <w:rtl w:val="0"/>
-        </w:rPr>
-      </w:r>
-    </w:p>
-    <w:p>
-      <w:pPr>
-        <w:rPr/>
-      </w:pPr>
-      <w:r>
-        <w:rPr>
-          <w:rtl w:val="0"/>
-        </w:rPr>
-      </w:r>
-    </w:p>
-    <w:p>
-      <w:pPr>
-        <w:rPr/>
-      </w:pPr>
-      <w:r>
-        <w:rPr>
-          <w:rtl w:val="0"/>
-        </w:rPr>
-      </w:r>
-    </w:p>
-    <w:p>
-      <w:pPr>
-        <w:rPr/>
-      </w:pPr>
-      <w:r>
-        <w:rPr>
-          <w:rtl w:val="0"/>
-        </w:rPr>
-      </w:r>
-    </w:p>
-    <w:p>
-      <w:pPr>
-        <w:rPr/>
-      </w:pPr>
-      <w:r>
-        <w:rPr>
-          <w:rtl w:val="0"/>
-        </w:rPr>
-      </w:r>
-    </w:p>
-    <w:p>
-      <w:pPr>
-        <w:rPr/>
-      </w:pPr>
-      <w:r>
-        <w:rPr>
-          <w:rtl w:val="0"/>
-        </w:rPr>
-      </w:r>
-    </w:p>
-    <w:p>
-      <w:pPr>
-        <w:rPr/>
-      </w:pPr>
-      <w:r>
-        <w:rPr>
-          <w:rtl w:val="0"/>
-        </w:rPr>
-      </w:r>
-    </w:p>
-    <w:p>
-      <w:pPr>
-        <w:rPr/>
-      </w:pPr>
-      <w:r>
-        <w:rPr>
-          <w:rtl w:val="0"/>
-        </w:rPr>
-      </w:r>
-    </w:p>
-    <w:p>
-      <w:pPr>
-        <w:rPr/>
-      </w:pPr>
-      <w:r>
-        <w:rPr>
-          <w:rtl w:val="0"/>
-        </w:rPr>
-      </w:r>
-    </w:p>
-    <w:p>
-      <w:pPr>
-        <w:rPr/>
-      </w:pPr>
-      <w:r>
-        <w:rPr>
-          <w:rtl w:val="0"/>
-        </w:rPr>
-      </w:r>
-    </w:p>
-    <w:p>
-      <w:pPr>
-        <w:rPr/>
-      </w:pPr>
-      <w:r>
-        <w:rPr>
-          <w:rtl w:val="0"/>
-        </w:rPr>
-      </w:r>
-    </w:p>
-    <w:p>
-      <w:pPr>
-        <w:rPr/>
-      </w:pPr>
-      <w:r>
-        <w:rPr>
-          <w:rtl w:val="0"/>
-        </w:rPr>
-      </w:r>
-    </w:p>
-    <w:p>
-      <w:pPr>
-        <w:rPr/>
+        <w:rPr/>
+      </w:pPr>
+      <w:r>
+        <w:rPr>
+          <w:rtl w:val="0"/>
+        </w:rPr>
+      </w:r>
+    </w:p>
+    <w:p>
+      <w:pPr>
+        <w:jc w:val="center"/>
+        <w:rPr>
+          <w:b w:val="1"/>
+          <w:sz w:val="24"/>
+          <w:szCs w:val="24"/>
+        </w:rPr>
       </w:pPr>
       <w:r>
         <w:rPr>
@@ -1647,6 +1481,16 @@
     </w:p>
     <w:p>
       <w:pPr>
+        <w:rPr/>
+      </w:pPr>
+      <w:r>
+        <w:rPr>
+          <w:rtl w:val="0"/>
+        </w:rPr>
+      </w:r>
+    </w:p>
+    <w:p>
+      <w:pPr>
         <w:jc w:val="center"/>
         <w:rPr>
           <w:b w:val="1"/>
@@ -2079,7 +1923,12 @@
     </w:p>
     <w:p>
       <w:pPr>
-        <w:rPr/>
+        <w:jc w:val="center"/>
+        <w:rPr>
+          <w:b w:val="1"/>
+          <w:sz w:val="24"/>
+          <w:szCs w:val="24"/>
+        </w:rPr>
       </w:pPr>
       <w:r>
         <w:rPr>
@@ -2223,6 +2072,48 @@
     <w:p>
       <w:pPr>
         <w:rPr>
+          <w:sz w:val="24"/>
+          <w:szCs w:val="24"/>
+          <w:u w:val="single"/>
+        </w:rPr>
+      </w:pPr>
+      <w:r>
+        <w:rPr>
+          <w:rtl w:val="0"/>
+        </w:rPr>
+      </w:r>
+    </w:p>
+    <w:p>
+      <w:pPr>
+        <w:rPr>
+          <w:sz w:val="24"/>
+          <w:szCs w:val="24"/>
+          <w:u w:val="single"/>
+        </w:rPr>
+      </w:pPr>
+      <w:r>
+        <w:rPr>
+          <w:rtl w:val="0"/>
+        </w:rPr>
+      </w:r>
+    </w:p>
+    <w:p>
+      <w:pPr>
+        <w:rPr>
+          <w:sz w:val="24"/>
+          <w:szCs w:val="24"/>
+          <w:u w:val="single"/>
+        </w:rPr>
+      </w:pPr>
+      <w:r>
+        <w:rPr>
+          <w:rtl w:val="0"/>
+        </w:rPr>
+      </w:r>
+    </w:p>
+    <w:p>
+      <w:pPr>
+        <w:rPr>
           <w:b w:val="1"/>
           <w:sz w:val="24"/>
           <w:szCs w:val="24"/>
@@ -2245,27 +2136,875 @@
     </w:p>
     <w:p>
       <w:pPr>
-        <w:jc w:val="center"/>
-        <w:rPr>
-          <w:b w:val="1"/>
-          <w:sz w:val="24"/>
-          <w:szCs w:val="24"/>
-        </w:rPr>
-      </w:pPr>
-      <w:r>
-        <w:rPr>
-          <w:rtl w:val="0"/>
-        </w:rPr>
-      </w:r>
-    </w:p>
-    <w:p>
-      <w:pPr>
-        <w:jc w:val="center"/>
-        <w:rPr>
-          <w:b w:val="1"/>
-          <w:sz w:val="24"/>
-          <w:szCs w:val="24"/>
-        </w:rPr>
+        <w:rPr/>
+      </w:pPr>
+      <w:r>
+        <w:rPr>
+          <w:rtl w:val="0"/>
+        </w:rPr>
+      </w:r>
+    </w:p>
+    <w:p>
+      <w:pPr>
+        <w:ind w:left="0" w:firstLine="720"/>
+        <w:rPr/>
+      </w:pPr>
+      <w:r>
+        <w:rPr>
+          <w:rtl w:val="0"/>
+        </w:rPr>
+        <w:t xml:space="preserve">No exemplo a seguir iremos criar um ambiente de desenvolvimento com PHP e MySQL no servidor Apache.</w:t>
+      </w:r>
+    </w:p>
+    <w:p>
+      <w:pPr>
+        <w:rPr/>
+      </w:pPr>
+      <w:r>
+        <w:rPr>
+          <w:rtl w:val="0"/>
+        </w:rPr>
+      </w:r>
+    </w:p>
+    <w:p>
+      <w:pPr>
+        <w:rPr/>
+      </w:pPr>
+      <w:hyperlink r:id="rId10">
+        <w:r>
+          <w:rPr>
+            <w:color w:val="1155cc"/>
+            <w:u w:val="single"/>
+            <w:rtl w:val="0"/>
+          </w:rPr>
+          <w:t xml:space="preserve">Arquivos do Projeto</w:t>
+        </w:r>
+      </w:hyperlink>
+      <w:r>
+        <w:rPr>
+          <w:rtl w:val="0"/>
+        </w:rPr>
+      </w:r>
+    </w:p>
+    <w:p>
+      <w:pPr>
+        <w:rPr/>
+      </w:pPr>
+      <w:r>
+        <w:rPr>
+          <w:rtl w:val="0"/>
+        </w:rPr>
+      </w:r>
+    </w:p>
+    <w:p>
+      <w:pPr>
+        <w:ind w:firstLine="720"/>
+        <w:rPr/>
+      </w:pPr>
+      <w:r>
+        <w:rPr>
+          <w:rtl w:val="0"/>
+        </w:rPr>
+        <w:t xml:space="preserve">O arquivo base do Docker Compose é o </w:t>
+      </w:r>
+      <w:r>
+        <w:rPr>
+          <w:shd w:fill="d9d9d9" w:val="clear"/>
+          <w:rtl w:val="0"/>
+        </w:rPr>
+        <w:t xml:space="preserve">docker-compose.yml</w:t>
+      </w:r>
+      <w:r>
+        <w:rPr>
+          <w:rtl w:val="0"/>
+        </w:rPr>
+        <w:t xml:space="preserve">, onde os serviços PHP e MySQL serão linkados. No mesmo diretório, criamos o arquivo </w:t>
+      </w:r>
+      <w:r>
+        <w:rPr>
+          <w:shd w:fill="d9d9d9" w:val="clear"/>
+          <w:rtl w:val="0"/>
+        </w:rPr>
+        <w:t xml:space="preserve">php7-apache2-dockerfile </w:t>
+      </w:r>
+      <w:r>
+        <w:rPr>
+          <w:rtl w:val="0"/>
+        </w:rPr>
+        <w:t xml:space="preserve">que será referenciado pelo arquivo .yml como Dockerfile para a criação e configuração do PHP e Apache. Para testarmos o ambiente de desenvolvimento, criamos o diretório </w:t>
+      </w:r>
+      <w:r>
+        <w:rPr>
+          <w:shd w:fill="d9d9d9" w:val="clear"/>
+          <w:rtl w:val="0"/>
+        </w:rPr>
+        <w:t xml:space="preserve">html/index.php</w:t>
+      </w:r>
+      <w:r>
+        <w:rPr>
+          <w:rtl w:val="0"/>
+        </w:rPr>
+        <w:t xml:space="preserve">.</w:t>
+      </w:r>
+    </w:p>
+    <w:p>
+      <w:pPr>
+        <w:rPr/>
+      </w:pPr>
+      <w:r>
+        <w:rPr>
+          <w:rtl w:val="0"/>
+        </w:rPr>
+      </w:r>
+    </w:p>
+    <w:p>
+      <w:pPr>
+        <w:rPr/>
+      </w:pPr>
+      <w:r>
+        <w:rPr>
+          <w:rtl w:val="0"/>
+        </w:rPr>
+        <w:t xml:space="preserve">Então teremos a seguinte estrutura de arquivos:</w:t>
+      </w:r>
+    </w:p>
+    <w:p>
+      <w:pPr>
+        <w:rPr/>
+      </w:pPr>
+      <w:r>
+        <w:rPr>
+          <w:rtl w:val="0"/>
+        </w:rPr>
+      </w:r>
+    </w:p>
+    <w:p>
+      <w:pPr>
+        <w:rPr>
+          <w:b w:val="1"/>
+        </w:rPr>
+      </w:pPr>
+      <w:r>
+        <w:rPr>
+          <w:b w:val="1"/>
+          <w:rtl w:val="0"/>
+        </w:rPr>
+        <w:t xml:space="preserve">docker-compose.yml</w:t>
+      </w:r>
+    </w:p>
+    <w:p>
+      <w:pPr>
+        <w:rPr>
+          <w:b w:val="1"/>
+        </w:rPr>
+      </w:pPr>
+      <w:r>
+        <w:rPr>
+          <w:b w:val="1"/>
+          <w:rtl w:val="0"/>
+        </w:rPr>
+        <w:t xml:space="preserve">html</w:t>
+      </w:r>
+    </w:p>
+    <w:p>
+      <w:pPr>
+        <w:rPr>
+          <w:b w:val="1"/>
+        </w:rPr>
+      </w:pPr>
+      <w:r>
+        <w:rPr>
+          <w:b w:val="1"/>
+          <w:rtl w:val="0"/>
+        </w:rPr>
+        <w:t xml:space="preserve">  └── index.php</w:t>
+      </w:r>
+    </w:p>
+    <w:p>
+      <w:pPr>
+        <w:rPr>
+          <w:b w:val="1"/>
+        </w:rPr>
+      </w:pPr>
+      <w:r>
+        <w:rPr>
+          <w:b w:val="1"/>
+          <w:rtl w:val="0"/>
+        </w:rPr>
+        <w:t xml:space="preserve">php7-apache2-dockerfile</w:t>
+      </w:r>
+    </w:p>
+    <w:p>
+      <w:pPr>
+        <w:rPr/>
+      </w:pPr>
+      <w:r>
+        <w:rPr>
+          <w:rtl w:val="0"/>
+        </w:rPr>
+      </w:r>
+    </w:p>
+    <w:p>
+      <w:pPr>
+        <w:ind w:firstLine="720"/>
+        <w:rPr/>
+      </w:pPr>
+      <w:r>
+        <w:rPr>
+          <w:rtl w:val="0"/>
+        </w:rPr>
+        <w:t xml:space="preserve">O arquivo </w:t>
+      </w:r>
+      <w:r>
+        <w:rPr>
+          <w:shd w:fill="d9d9d9" w:val="clear"/>
+          <w:rtl w:val="0"/>
+        </w:rPr>
+        <w:t xml:space="preserve">php7-apache2-dockerfile</w:t>
+      </w:r>
+      <w:r>
+        <w:rPr>
+          <w:rtl w:val="0"/>
+        </w:rPr>
+        <w:t xml:space="preserve"> contém as configurações do PHP e Apache, onde em </w:t>
+      </w:r>
+      <w:r>
+        <w:rPr>
+          <w:i w:val="1"/>
+          <w:rtl w:val="0"/>
+        </w:rPr>
+        <w:t xml:space="preserve">FROM</w:t>
+      </w:r>
+      <w:r>
+        <w:rPr>
+          <w:rtl w:val="0"/>
+        </w:rPr>
+        <w:t xml:space="preserve"> referenciamos a versão do PHP que encontramos no repositório do </w:t>
+      </w:r>
+      <w:hyperlink r:id="rId11">
+        <w:r>
+          <w:rPr>
+            <w:color w:val="1155cc"/>
+            <w:u w:val="single"/>
+            <w:rtl w:val="0"/>
+          </w:rPr>
+          <w:t xml:space="preserve">Docker</w:t>
+        </w:r>
+      </w:hyperlink>
+      <w:r>
+        <w:rPr>
+          <w:rtl w:val="0"/>
+        </w:rPr>
+        <w:t xml:space="preserve">, não é necessário já ter a imagem do PHP baixada, o Docker tomará conta disso. O </w:t>
+      </w:r>
+      <w:r>
+        <w:rPr>
+          <w:i w:val="1"/>
+          <w:rtl w:val="0"/>
+        </w:rPr>
+        <w:t xml:space="preserve">WORKDIR </w:t>
+      </w:r>
+      <w:r>
+        <w:rPr>
+          <w:rtl w:val="0"/>
+        </w:rPr>
+        <w:t xml:space="preserve">diz ao container qual será o diretório de trabalho do Apache. Precisamos, para a conexão com o MySQL, instalar o MySQLi, para que isso seja possível utilizamos o serviço </w:t>
+      </w:r>
+      <w:r>
+        <w:rPr>
+          <w:i w:val="1"/>
+          <w:rtl w:val="0"/>
+        </w:rPr>
+        <w:t xml:space="preserve">RUN,</w:t>
+      </w:r>
+      <w:r>
+        <w:rPr>
+          <w:rtl w:val="0"/>
+        </w:rPr>
+        <w:t xml:space="preserve"> que envia o comando de instalação para o container do PHP.</w:t>
+      </w:r>
+    </w:p>
+    <w:p>
+      <w:pPr>
+        <w:ind w:firstLine="720"/>
+        <w:rPr/>
+      </w:pPr>
+      <w:r>
+        <w:rPr>
+          <w:rtl w:val="0"/>
+        </w:rPr>
+      </w:r>
+    </w:p>
+    <w:p>
+      <w:pPr>
+        <w:rPr/>
+      </w:pPr>
+      <w:r>
+        <w:rPr/>
+        <w:drawing>
+          <wp:inline distB="114300" distT="114300" distL="114300" distR="114300">
+            <wp:extent cx="5734050" cy="595313"/>
+            <wp:effectExtent b="0" l="0" r="0" t="0"/>
+            <wp:docPr id="1" name="image2.png"/>
+            <a:graphic>
+              <a:graphicData uri="http://schemas.openxmlformats.org/drawingml/2006/picture">
+                <pic:pic>
+                  <pic:nvPicPr>
+                    <pic:cNvPr id="0" name="image2.png"/>
+                    <pic:cNvPicPr preferRelativeResize="0"/>
+                  </pic:nvPicPr>
+                  <pic:blipFill>
+                    <a:blip r:embed="rId12"/>
+                    <a:srcRect b="0" l="0" r="0" t="0"/>
+                    <a:stretch>
+                      <a:fillRect/>
+                    </a:stretch>
+                  </pic:blipFill>
+                  <pic:spPr>
+                    <a:xfrm>
+                      <a:off x="0" y="0"/>
+                      <a:ext cx="5734050" cy="595313"/>
+                    </a:xfrm>
+                    <a:prstGeom prst="rect"/>
+                    <a:ln/>
+                  </pic:spPr>
+                </pic:pic>
+              </a:graphicData>
+            </a:graphic>
+          </wp:inline>
+        </w:drawing>
+      </w:r>
+      <w:r>
+        <w:rPr>
+          <w:rtl w:val="0"/>
+        </w:rPr>
+      </w:r>
+    </w:p>
+    <w:p>
+      <w:pPr>
+        <w:rPr/>
+      </w:pPr>
+      <w:r>
+        <w:rPr>
+          <w:rtl w:val="0"/>
+        </w:rPr>
+      </w:r>
+    </w:p>
+    <w:p>
+      <w:pPr>
+        <w:ind w:firstLine="720"/>
+        <w:rPr/>
+      </w:pPr>
+      <w:r>
+        <w:rPr>
+          <w:rtl w:val="0"/>
+        </w:rPr>
+        <w:t xml:space="preserve">Em </w:t>
+      </w:r>
+      <w:r>
+        <w:rPr>
+          <w:shd w:fill="d9d9d9" w:val="clear"/>
+          <w:rtl w:val="0"/>
+        </w:rPr>
+        <w:t xml:space="preserve">docker-compose.yml</w:t>
+      </w:r>
+      <w:r>
+        <w:rPr>
+          <w:rtl w:val="0"/>
+        </w:rPr>
+        <w:t xml:space="preserve"> iremos linkar os serviços para a criação do ambiente de desenvolvimento, com isso temos o serviço </w:t>
+      </w:r>
+      <w:r>
+        <w:rPr>
+          <w:b w:val="1"/>
+          <w:i w:val="1"/>
+          <w:rtl w:val="0"/>
+        </w:rPr>
+        <w:t xml:space="preserve">apache</w:t>
+      </w:r>
+      <w:r>
+        <w:rPr>
+          <w:rtl w:val="0"/>
+        </w:rPr>
+        <w:t xml:space="preserve">, onde em </w:t>
+      </w:r>
+      <w:r>
+        <w:rPr>
+          <w:b w:val="1"/>
+          <w:i w:val="1"/>
+          <w:rtl w:val="0"/>
+        </w:rPr>
+        <w:t xml:space="preserve">build:</w:t>
+      </w:r>
+      <w:r>
+        <w:rPr>
+          <w:rtl w:val="0"/>
+        </w:rPr>
+        <w:t xml:space="preserve"> será referenciado o Dockerfile </w:t>
+      </w:r>
+      <w:r>
+        <w:rPr>
+          <w:shd w:fill="d9d9d9" w:val="clear"/>
+          <w:rtl w:val="0"/>
+        </w:rPr>
+        <w:t xml:space="preserve">php7-apache2-dockerfile</w:t>
+      </w:r>
+      <w:r>
+        <w:rPr>
+          <w:rtl w:val="0"/>
+        </w:rPr>
+        <w:t xml:space="preserve">, em </w:t>
+      </w:r>
+      <w:r>
+        <w:rPr>
+          <w:b w:val="1"/>
+          <w:i w:val="1"/>
+          <w:rtl w:val="0"/>
+        </w:rPr>
+        <w:t xml:space="preserve">image:</w:t>
+      </w:r>
+      <w:r>
+        <w:rPr>
+          <w:rtl w:val="0"/>
+        </w:rPr>
+        <w:t xml:space="preserve"> damos um nome para imagem a ser criada a partir do Dockerfile e logo após damos um nome ao container que será criado a partir dessa imagem, em </w:t>
+      </w:r>
+      <w:r>
+        <w:rPr>
+          <w:b w:val="1"/>
+          <w:i w:val="1"/>
+          <w:rtl w:val="0"/>
+        </w:rPr>
+        <w:t xml:space="preserve">ports:</w:t>
+      </w:r>
+      <w:r>
+        <w:rPr>
+          <w:rtl w:val="0"/>
+        </w:rPr>
+        <w:t xml:space="preserve"> indicamos a porta do host que será mapeada para a porta do container e em </w:t>
+      </w:r>
+      <w:r>
+        <w:rPr>
+          <w:b w:val="1"/>
+          <w:i w:val="1"/>
+          <w:rtl w:val="0"/>
+        </w:rPr>
+        <w:t xml:space="preserve">volumes:</w:t>
+      </w:r>
+      <w:r>
+        <w:rPr>
+          <w:rtl w:val="0"/>
+        </w:rPr>
+        <w:t xml:space="preserve"> mapeamos o diretório ./html do projeto para o diretório /var/www/html do container. </w:t>
+      </w:r>
+    </w:p>
+    <w:p>
+      <w:pPr>
+        <w:rPr/>
+      </w:pPr>
+      <w:r>
+        <w:rPr>
+          <w:rtl w:val="0"/>
+        </w:rPr>
+        <w:tab/>
+        <w:t xml:space="preserve">Agora para o serviço </w:t>
+      </w:r>
+      <w:r>
+        <w:rPr>
+          <w:b w:val="1"/>
+          <w:i w:val="1"/>
+          <w:rtl w:val="0"/>
+        </w:rPr>
+        <w:t xml:space="preserve">mysqldb</w:t>
+      </w:r>
+      <w:r>
+        <w:rPr>
+          <w:rtl w:val="0"/>
+        </w:rPr>
+        <w:t xml:space="preserve"> damos um nome ao container a ser criado, podemos notar que diferente do serviço </w:t>
+      </w:r>
+      <w:r>
+        <w:rPr>
+          <w:b w:val="1"/>
+          <w:i w:val="1"/>
+          <w:rtl w:val="0"/>
+        </w:rPr>
+        <w:t xml:space="preserve">apache</w:t>
+      </w:r>
+      <w:r>
+        <w:rPr>
+          <w:rtl w:val="0"/>
+        </w:rPr>
+        <w:t xml:space="preserve">, nós não utilizamos um Dockerfile para criar a imagem do MySQL, simplesmente referenciamos a imagem em </w:t>
+      </w:r>
+      <w:r>
+        <w:rPr>
+          <w:b w:val="1"/>
+          <w:i w:val="1"/>
+          <w:rtl w:val="0"/>
+        </w:rPr>
+        <w:t xml:space="preserve">image: </w:t>
+      </w:r>
+      <w:r>
+        <w:rPr>
+          <w:rtl w:val="0"/>
+        </w:rPr>
+        <w:t xml:space="preserve">com a versão encontrada no Docker Hub. Com a tag </w:t>
+      </w:r>
+      <w:r>
+        <w:rPr>
+          <w:b w:val="1"/>
+          <w:i w:val="1"/>
+          <w:rtl w:val="0"/>
+        </w:rPr>
+        <w:t xml:space="preserve">ports:</w:t>
+      </w:r>
+      <w:r>
+        <w:rPr>
+          <w:rtl w:val="0"/>
+        </w:rPr>
+        <w:t xml:space="preserve"> Mapeamos a porta 3307 da nossa máquina real para a porta 3306 do container e em seguida enviamos as variáveis de ambiente necessárias para a criação do usuário e do banco de dados no MySQL.</w:t>
+      </w:r>
+    </w:p>
+    <w:p>
+      <w:pPr>
+        <w:rPr/>
+      </w:pPr>
+      <w:r>
+        <w:rPr>
+          <w:rtl w:val="0"/>
+        </w:rPr>
+      </w:r>
+    </w:p>
+    <w:p>
+      <w:pPr>
+        <w:rPr/>
+      </w:pPr>
+      <w:r>
+        <w:rPr/>
+        <w:drawing>
+          <wp:inline distB="114300" distT="114300" distL="114300" distR="114300">
+            <wp:extent cx="5734050" cy="3797300"/>
+            <wp:effectExtent b="0" l="0" r="0" t="0"/>
+            <wp:docPr id="2" name="image5.png"/>
+            <a:graphic>
+              <a:graphicData uri="http://schemas.openxmlformats.org/drawingml/2006/picture">
+                <pic:pic>
+                  <pic:nvPicPr>
+                    <pic:cNvPr id="0" name="image5.png"/>
+                    <pic:cNvPicPr preferRelativeResize="0"/>
+                  </pic:nvPicPr>
+                  <pic:blipFill>
+                    <a:blip r:embed="rId13"/>
+                    <a:srcRect b="0" l="0" r="0" t="0"/>
+                    <a:stretch>
+                      <a:fillRect/>
+                    </a:stretch>
+                  </pic:blipFill>
+                  <pic:spPr>
+                    <a:xfrm>
+                      <a:off x="0" y="0"/>
+                      <a:ext cx="5734050" cy="3797300"/>
+                    </a:xfrm>
+                    <a:prstGeom prst="rect"/>
+                    <a:ln/>
+                  </pic:spPr>
+                </pic:pic>
+              </a:graphicData>
+            </a:graphic>
+          </wp:inline>
+        </w:drawing>
+      </w:r>
+      <w:r>
+        <w:rPr>
+          <w:rtl w:val="0"/>
+        </w:rPr>
+      </w:r>
+    </w:p>
+    <w:p>
+      <w:pPr>
+        <w:rPr/>
+      </w:pPr>
+      <w:r>
+        <w:rPr>
+          <w:rtl w:val="0"/>
+        </w:rPr>
+      </w:r>
+    </w:p>
+    <w:p>
+      <w:pPr>
+        <w:rPr/>
+      </w:pPr>
+      <w:r>
+        <w:rPr>
+          <w:rtl w:val="0"/>
+        </w:rPr>
+        <w:t xml:space="preserve">É no </w:t>
+      </w:r>
+      <w:r>
+        <w:rPr>
+          <w:shd w:fill="d9d9d9" w:val="clear"/>
+          <w:rtl w:val="0"/>
+        </w:rPr>
+        <w:t xml:space="preserve">index.php</w:t>
+      </w:r>
+      <w:r>
+        <w:rPr>
+          <w:rtl w:val="0"/>
+        </w:rPr>
+        <w:t xml:space="preserve"> onde realizamos a conexão com o banco de dados utilizando o MySQLi.</w:t>
+      </w:r>
+    </w:p>
+    <w:p>
+      <w:pPr>
+        <w:rPr/>
+      </w:pPr>
+      <w:r>
+        <w:rPr>
+          <w:rtl w:val="0"/>
+        </w:rPr>
+      </w:r>
+    </w:p>
+    <w:p>
+      <w:pPr>
+        <w:rPr/>
+      </w:pPr>
+      <w:r>
+        <w:rPr/>
+        <w:drawing>
+          <wp:inline distB="114300" distT="114300" distL="114300" distR="114300">
+            <wp:extent cx="5734050" cy="2755900"/>
+            <wp:effectExtent b="0" l="0" r="0" t="0"/>
+            <wp:docPr id="3" name="image4.png"/>
+            <a:graphic>
+              <a:graphicData uri="http://schemas.openxmlformats.org/drawingml/2006/picture">
+                <pic:pic>
+                  <pic:nvPicPr>
+                    <pic:cNvPr id="0" name="image4.png"/>
+                    <pic:cNvPicPr preferRelativeResize="0"/>
+                  </pic:nvPicPr>
+                  <pic:blipFill>
+                    <a:blip r:embed="rId14"/>
+                    <a:srcRect b="0" l="0" r="0" t="0"/>
+                    <a:stretch>
+                      <a:fillRect/>
+                    </a:stretch>
+                  </pic:blipFill>
+                  <pic:spPr>
+                    <a:xfrm>
+                      <a:off x="0" y="0"/>
+                      <a:ext cx="5734050" cy="2755900"/>
+                    </a:xfrm>
+                    <a:prstGeom prst="rect"/>
+                    <a:ln/>
+                  </pic:spPr>
+                </pic:pic>
+              </a:graphicData>
+            </a:graphic>
+          </wp:inline>
+        </w:drawing>
+      </w:r>
+      <w:r>
+        <w:rPr>
+          <w:rtl w:val="0"/>
+        </w:rPr>
+      </w:r>
+    </w:p>
+    <w:p>
+      <w:pPr>
+        <w:rPr/>
+      </w:pPr>
+      <w:r>
+        <w:rPr>
+          <w:rtl w:val="0"/>
+        </w:rPr>
+      </w:r>
+    </w:p>
+    <w:p>
+      <w:pPr>
+        <w:rPr>
+          <w:b w:val="1"/>
+          <w:sz w:val="24"/>
+          <w:szCs w:val="24"/>
+        </w:rPr>
+      </w:pPr>
+      <w:r>
+        <w:rPr>
+          <w:b w:val="1"/>
+          <w:sz w:val="24"/>
+          <w:szCs w:val="24"/>
+          <w:rtl w:val="0"/>
+        </w:rPr>
+        <w:t xml:space="preserve">Testando a Aplicação</w:t>
+      </w:r>
+    </w:p>
+    <w:p>
+      <w:pPr>
+        <w:rPr/>
+      </w:pPr>
+      <w:r>
+        <w:rPr>
+          <w:rtl w:val="0"/>
+        </w:rPr>
+      </w:r>
+    </w:p>
+    <w:p>
+      <w:pPr>
+        <w:ind w:firstLine="720"/>
+        <w:rPr/>
+      </w:pPr>
+      <w:r>
+        <w:rPr>
+          <w:rtl w:val="0"/>
+        </w:rPr>
+        <w:t xml:space="preserve">Após termos entendido o funcionamento do Docker Compose, podemos agora rodar nossa aplicação. Basta executar o comando </w:t>
+      </w:r>
+      <w:r>
+        <w:rPr>
+          <w:shd w:fill="d9d9d9" w:val="clear"/>
+          <w:rtl w:val="0"/>
+        </w:rPr>
+        <w:t xml:space="preserve">$ docker-compose up </w:t>
+      </w:r>
+      <w:r>
+        <w:rPr>
+          <w:rtl w:val="0"/>
+        </w:rPr>
+        <w:t xml:space="preserve"> no seu terminal (é necessário estar no diretório do </w:t>
+      </w:r>
+      <w:r>
+        <w:rPr>
+          <w:shd w:fill="d9d9d9" w:val="clear"/>
+          <w:rtl w:val="0"/>
+        </w:rPr>
+        <w:t xml:space="preserve">docker-compose.yml</w:t>
+      </w:r>
+      <w:r>
+        <w:rPr>
+          <w:rtl w:val="0"/>
+        </w:rPr>
+        <w:t xml:space="preserve">). Serão exibidas uma série de mensagens relacionadas ao Docker baixando as imagens dos containers pela primeira vez</w:t>
+      </w:r>
+    </w:p>
+    <w:p>
+      <w:pPr>
+        <w:rPr>
+          <w:shd w:fill="d9d9d9" w:val="clear"/>
+        </w:rPr>
+      </w:pPr>
+      <w:r>
+        <w:rPr>
+          <w:rtl w:val="0"/>
+        </w:rPr>
+      </w:r>
+    </w:p>
+    <w:p>
+      <w:pPr>
+        <w:rPr/>
+      </w:pPr>
+      <w:r>
+        <w:rPr>
+          <w:rtl w:val="0"/>
+        </w:rPr>
+        <w:t xml:space="preserve">Se tudo der certo, ao acessar </w:t>
+      </w:r>
+      <w:r>
+        <w:rPr>
+          <w:shd w:fill="d9d9d9" w:val="clear"/>
+          <w:rtl w:val="0"/>
+        </w:rPr>
+        <w:t xml:space="preserve">http://localhos</w:t>
+      </w:r>
+      <w:r>
+        <w:rPr>
+          <w:shd w:fill="d9d9d9" w:val="clear"/>
+          <w:rtl w:val="0"/>
+        </w:rPr>
+        <w:t xml:space="preserve">t</w:t>
+      </w:r>
+      <w:r>
+        <w:rPr>
+          <w:rtl w:val="0"/>
+        </w:rPr>
+        <w:t xml:space="preserve"> no seu navegador você verá</w:t>
+      </w:r>
+      <w:r>
+        <w:rPr>
+          <w:rtl w:val="0"/>
+        </w:rPr>
+        <w:t xml:space="preserve">:</w:t>
+      </w:r>
+    </w:p>
+    <w:p>
+      <w:pPr>
+        <w:rPr/>
+      </w:pPr>
+      <w:r>
+        <w:rPr>
+          <w:rtl w:val="0"/>
+        </w:rPr>
+      </w:r>
+    </w:p>
+    <w:p>
+      <w:pPr>
+        <w:rPr/>
+      </w:pPr>
+      <w:r>
+        <w:rPr/>
+        <w:drawing>
+          <wp:inline distB="114300" distT="114300" distL="114300" distR="114300">
+            <wp:extent cx="5734050" cy="660400"/>
+            <wp:effectExtent b="0" l="0" r="0" t="0"/>
+            <wp:docPr id="4" name="image1.png"/>
+            <a:graphic>
+              <a:graphicData uri="http://schemas.openxmlformats.org/drawingml/2006/picture">
+                <pic:pic>
+                  <pic:nvPicPr>
+                    <pic:cNvPr id="0" name="image1.png"/>
+                    <pic:cNvPicPr preferRelativeResize="0"/>
+                  </pic:nvPicPr>
+                  <pic:blipFill>
+                    <a:blip r:embed="rId15"/>
+                    <a:srcRect b="0" l="0" r="0" t="0"/>
+                    <a:stretch>
+                      <a:fillRect/>
+                    </a:stretch>
+                  </pic:blipFill>
+                  <pic:spPr>
+                    <a:xfrm>
+                      <a:off x="0" y="0"/>
+                      <a:ext cx="5734050" cy="660400"/>
+                    </a:xfrm>
+                    <a:prstGeom prst="rect"/>
+                    <a:ln/>
+                  </pic:spPr>
+                </pic:pic>
+              </a:graphicData>
+            </a:graphic>
+          </wp:inline>
+        </w:drawing>
+      </w:r>
+      <w:r>
+        <w:rPr>
+          <w:rtl w:val="0"/>
+        </w:rPr>
+      </w:r>
+    </w:p>
+    <w:p>
+      <w:pPr>
+        <w:rPr>
+          <w:shd w:fill="d9d9d9" w:val="clear"/>
+        </w:rPr>
+      </w:pPr>
+      <w:r>
+        <w:rPr>
+          <w:rtl w:val="0"/>
+        </w:rPr>
+      </w:r>
+    </w:p>
+    <w:p>
+      <w:pPr>
+        <w:rPr/>
       </w:pPr>
       <w:r>
         <w:rPr>
@@ -2309,7 +3048,7 @@
       <w:pPr>
         <w:rPr/>
       </w:pPr>
-      <w:hyperlink r:id="rId10">
+      <w:hyperlink r:id="rId16">
         <w:r>
           <w:rPr>
             <w:color w:val="1155cc"/>
@@ -2339,7 +3078,7 @@
       <w:pPr>
         <w:rPr/>
       </w:pPr>
-      <w:hyperlink r:id="rId11">
+      <w:hyperlink r:id="rId17">
         <w:r>
           <w:rPr>
             <w:color w:val="1155cc"/>
@@ -2369,7 +3108,7 @@
       <w:pPr>
         <w:rPr/>
       </w:pPr>
-      <w:hyperlink r:id="rId12">
+      <w:hyperlink r:id="rId18">
         <w:r>
           <w:rPr>
             <w:color w:val="1155cc"/>
@@ -2399,7 +3138,7 @@
       <w:pPr>
         <w:rPr/>
       </w:pPr>
-      <w:hyperlink r:id="rId13">
+      <w:hyperlink r:id="rId19">
         <w:r>
           <w:rPr>
             <w:color w:val="1155cc"/>
@@ -2429,7 +3168,7 @@
       <w:pPr>
         <w:rPr/>
       </w:pPr>
-      <w:hyperlink r:id="rId14">
+      <w:hyperlink r:id="rId20">
         <w:r>
           <w:rPr>
             <w:color w:val="1155cc"/>
@@ -2459,7 +3198,7 @@
       <w:pPr>
         <w:rPr/>
       </w:pPr>
-      <w:hyperlink r:id="rId15">
+      <w:hyperlink r:id="rId21">
         <w:r>
           <w:rPr>
             <w:color w:val="1155cc"/>
@@ -2489,7 +3228,7 @@
       <w:pPr>
         <w:rPr/>
       </w:pPr>
-      <w:hyperlink r:id="rId16">
+      <w:hyperlink r:id="rId22">
         <w:r>
           <w:rPr>
             <w:color w:val="1155cc"/>
@@ -2519,7 +3258,7 @@
       <w:pPr>
         <w:rPr/>
       </w:pPr>
-      <w:hyperlink r:id="rId17">
+      <w:hyperlink r:id="rId23">
         <w:r>
           <w:rPr>
             <w:color w:val="1155cc"/>
@@ -2536,7 +3275,7 @@
       </w:r>
     </w:p>
     <w:sectPr>
-      <w:headerReference r:id="rId18" w:type="default"/>
+      <w:headerReference r:id="rId24" w:type="default"/>
       <w:pgSz w:h="16834" w:w="11909"/>
       <w:pgMar w:bottom="1440" w:top="1440" w:left="1440" w:right="1440" w:header="720" w:footer="720"/>
       <w:pgNumType w:start="1"/>

--- a/Tutorial/Tutorial_Docker.docx
+++ b/Tutorial/Tutorial_Docker.docx
@@ -4,7 +4,7 @@
   <w:body>
     <w:p>
       <w:pPr>
-        <w:jc w:val="center"/>
+        <w:jc w:val="both"/>
         <w:rPr/>
       </w:pPr>
       <w:r>
@@ -13,12 +13,12 @@
           <wp:inline distB="114300" distT="114300" distL="114300" distR="114300">
             <wp:extent cx="4672013" cy="3862321"/>
             <wp:effectExtent b="0" l="0" r="0" t="0"/>
-            <wp:docPr id="5" name="image3.jpg"/>
+            <wp:docPr id="5" name="image5.jpg"/>
             <a:graphic>
               <a:graphicData uri="http://schemas.openxmlformats.org/drawingml/2006/picture">
                 <pic:pic>
                   <pic:nvPicPr>
-                    <pic:cNvPr id="0" name="image3.jpg"/>
+                    <pic:cNvPr id="0" name="image5.jpg"/>
                     <pic:cNvPicPr preferRelativeResize="0"/>
                   </pic:nvPicPr>
                   <pic:blipFill>
@@ -50,257 +50,282 @@
     </w:p>
     <w:p>
       <w:pPr>
-        <w:rPr/>
-      </w:pPr>
-      <w:r>
-        <w:rPr>
-          <w:rtl w:val="0"/>
-        </w:rPr>
-      </w:r>
-    </w:p>
-    <w:p>
-      <w:pPr>
-        <w:rPr/>
-      </w:pPr>
-      <w:r>
-        <w:rPr>
-          <w:rtl w:val="0"/>
-        </w:rPr>
-      </w:r>
-    </w:p>
-    <w:p>
-      <w:pPr>
-        <w:rPr/>
-      </w:pPr>
-      <w:r>
-        <w:rPr>
-          <w:rtl w:val="0"/>
-        </w:rPr>
-      </w:r>
-    </w:p>
-    <w:p>
-      <w:pPr>
-        <w:rPr/>
-      </w:pPr>
-      <w:r>
-        <w:rPr>
-          <w:rtl w:val="0"/>
-        </w:rPr>
-      </w:r>
-    </w:p>
-    <w:p>
-      <w:pPr>
-        <w:rPr/>
-      </w:pPr>
-      <w:r>
-        <w:rPr>
-          <w:rtl w:val="0"/>
-        </w:rPr>
-      </w:r>
-    </w:p>
-    <w:p>
-      <w:pPr>
-        <w:rPr/>
-      </w:pPr>
-      <w:r>
-        <w:rPr>
-          <w:rtl w:val="0"/>
-        </w:rPr>
-      </w:r>
-    </w:p>
-    <w:p>
-      <w:pPr>
-        <w:rPr/>
-      </w:pPr>
-      <w:r>
-        <w:rPr>
-          <w:rtl w:val="0"/>
-        </w:rPr>
-      </w:r>
-    </w:p>
-    <w:p>
-      <w:pPr>
-        <w:rPr/>
-      </w:pPr>
-      <w:r>
-        <w:rPr>
-          <w:rtl w:val="0"/>
-        </w:rPr>
-      </w:r>
-    </w:p>
-    <w:p>
-      <w:pPr>
-        <w:rPr/>
-      </w:pPr>
-      <w:r>
-        <w:rPr>
-          <w:rtl w:val="0"/>
-        </w:rPr>
-      </w:r>
-    </w:p>
-    <w:p>
-      <w:pPr>
-        <w:rPr/>
-      </w:pPr>
-      <w:r>
-        <w:rPr>
-          <w:rtl w:val="0"/>
-        </w:rPr>
-      </w:r>
-    </w:p>
-    <w:p>
-      <w:pPr>
-        <w:rPr/>
-      </w:pPr>
-      <w:r>
-        <w:rPr>
-          <w:rtl w:val="0"/>
-        </w:rPr>
-      </w:r>
-    </w:p>
-    <w:p>
-      <w:pPr>
-        <w:rPr/>
-      </w:pPr>
-      <w:r>
-        <w:rPr>
-          <w:rtl w:val="0"/>
-        </w:rPr>
-      </w:r>
-    </w:p>
-    <w:p>
-      <w:pPr>
-        <w:rPr/>
-      </w:pPr>
-      <w:r>
-        <w:rPr>
-          <w:rtl w:val="0"/>
-        </w:rPr>
-      </w:r>
-    </w:p>
-    <w:p>
-      <w:pPr>
-        <w:rPr/>
-      </w:pPr>
-      <w:r>
-        <w:rPr>
-          <w:rtl w:val="0"/>
-        </w:rPr>
-      </w:r>
-    </w:p>
-    <w:p>
-      <w:pPr>
-        <w:rPr/>
-      </w:pPr>
-      <w:r>
-        <w:rPr>
-          <w:rtl w:val="0"/>
-        </w:rPr>
-      </w:r>
-    </w:p>
-    <w:p>
-      <w:pPr>
-        <w:rPr/>
-      </w:pPr>
-      <w:r>
-        <w:rPr>
-          <w:rtl w:val="0"/>
-        </w:rPr>
-      </w:r>
-    </w:p>
-    <w:p>
-      <w:pPr>
-        <w:rPr/>
-      </w:pPr>
-      <w:r>
-        <w:rPr>
-          <w:rtl w:val="0"/>
-        </w:rPr>
-      </w:r>
-    </w:p>
-    <w:p>
-      <w:pPr>
-        <w:rPr/>
-      </w:pPr>
-      <w:r>
-        <w:rPr>
-          <w:rtl w:val="0"/>
-        </w:rPr>
-      </w:r>
-    </w:p>
-    <w:p>
-      <w:pPr>
-        <w:rPr/>
-      </w:pPr>
-      <w:r>
-        <w:rPr>
-          <w:rtl w:val="0"/>
-        </w:rPr>
-      </w:r>
-    </w:p>
-    <w:p>
-      <w:pPr>
-        <w:rPr/>
-      </w:pPr>
-      <w:r>
-        <w:rPr>
-          <w:rtl w:val="0"/>
-        </w:rPr>
-      </w:r>
-    </w:p>
-    <w:p>
-      <w:pPr>
-        <w:rPr/>
-      </w:pPr>
-      <w:r>
-        <w:rPr>
-          <w:rtl w:val="0"/>
-        </w:rPr>
-      </w:r>
-    </w:p>
-    <w:p>
-      <w:pPr>
-        <w:rPr/>
-      </w:pPr>
-      <w:r>
-        <w:rPr>
-          <w:rtl w:val="0"/>
-        </w:rPr>
-      </w:r>
-    </w:p>
-    <w:p>
-      <w:pPr>
-        <w:rPr/>
-      </w:pPr>
-      <w:r>
-        <w:rPr>
-          <w:rtl w:val="0"/>
-        </w:rPr>
-      </w:r>
-    </w:p>
-    <w:p>
-      <w:pPr>
-        <w:rPr/>
-      </w:pPr>
-      <w:r>
-        <w:rPr>
-          <w:rtl w:val="0"/>
-        </w:rPr>
-      </w:r>
-    </w:p>
-    <w:p>
-      <w:pPr>
-        <w:rPr/>
-      </w:pPr>
-      <w:r>
-        <w:rPr>
-          <w:rtl w:val="0"/>
-        </w:rPr>
-      </w:r>
-    </w:p>
-    <w:p>
-      <w:pPr>
-        <w:jc w:val="center"/>
+        <w:jc w:val="both"/>
+        <w:rPr/>
+      </w:pPr>
+      <w:r>
+        <w:rPr>
+          <w:rtl w:val="0"/>
+        </w:rPr>
+      </w:r>
+    </w:p>
+    <w:p>
+      <w:pPr>
+        <w:jc w:val="both"/>
+        <w:rPr/>
+      </w:pPr>
+      <w:r>
+        <w:rPr>
+          <w:rtl w:val="0"/>
+        </w:rPr>
+      </w:r>
+    </w:p>
+    <w:p>
+      <w:pPr>
+        <w:jc w:val="both"/>
+        <w:rPr/>
+      </w:pPr>
+      <w:r>
+        <w:rPr>
+          <w:rtl w:val="0"/>
+        </w:rPr>
+      </w:r>
+    </w:p>
+    <w:p>
+      <w:pPr>
+        <w:jc w:val="both"/>
+        <w:rPr/>
+      </w:pPr>
+      <w:r>
+        <w:rPr>
+          <w:rtl w:val="0"/>
+        </w:rPr>
+      </w:r>
+    </w:p>
+    <w:p>
+      <w:pPr>
+        <w:jc w:val="both"/>
+        <w:rPr/>
+      </w:pPr>
+      <w:r>
+        <w:rPr>
+          <w:rtl w:val="0"/>
+        </w:rPr>
+      </w:r>
+    </w:p>
+    <w:p>
+      <w:pPr>
+        <w:jc w:val="both"/>
+        <w:rPr/>
+      </w:pPr>
+      <w:r>
+        <w:rPr>
+          <w:rtl w:val="0"/>
+        </w:rPr>
+      </w:r>
+    </w:p>
+    <w:p>
+      <w:pPr>
+        <w:jc w:val="both"/>
+        <w:rPr/>
+      </w:pPr>
+      <w:r>
+        <w:rPr>
+          <w:rtl w:val="0"/>
+        </w:rPr>
+      </w:r>
+    </w:p>
+    <w:p>
+      <w:pPr>
+        <w:jc w:val="both"/>
+        <w:rPr/>
+      </w:pPr>
+      <w:r>
+        <w:rPr>
+          <w:rtl w:val="0"/>
+        </w:rPr>
+      </w:r>
+    </w:p>
+    <w:p>
+      <w:pPr>
+        <w:jc w:val="both"/>
+        <w:rPr/>
+      </w:pPr>
+      <w:r>
+        <w:rPr>
+          <w:rtl w:val="0"/>
+        </w:rPr>
+      </w:r>
+    </w:p>
+    <w:p>
+      <w:pPr>
+        <w:jc w:val="both"/>
+        <w:rPr/>
+      </w:pPr>
+      <w:r>
+        <w:rPr>
+          <w:rtl w:val="0"/>
+        </w:rPr>
+      </w:r>
+    </w:p>
+    <w:p>
+      <w:pPr>
+        <w:jc w:val="both"/>
+        <w:rPr/>
+      </w:pPr>
+      <w:r>
+        <w:rPr>
+          <w:rtl w:val="0"/>
+        </w:rPr>
+      </w:r>
+    </w:p>
+    <w:p>
+      <w:pPr>
+        <w:jc w:val="both"/>
+        <w:rPr/>
+      </w:pPr>
+      <w:r>
+        <w:rPr>
+          <w:rtl w:val="0"/>
+        </w:rPr>
+      </w:r>
+    </w:p>
+    <w:p>
+      <w:pPr>
+        <w:jc w:val="both"/>
+        <w:rPr/>
+      </w:pPr>
+      <w:r>
+        <w:rPr>
+          <w:rtl w:val="0"/>
+        </w:rPr>
+      </w:r>
+    </w:p>
+    <w:p>
+      <w:pPr>
+        <w:jc w:val="both"/>
+        <w:rPr/>
+      </w:pPr>
+      <w:r>
+        <w:rPr>
+          <w:rtl w:val="0"/>
+        </w:rPr>
+      </w:r>
+    </w:p>
+    <w:p>
+      <w:pPr>
+        <w:jc w:val="both"/>
+        <w:rPr/>
+      </w:pPr>
+      <w:r>
+        <w:rPr>
+          <w:rtl w:val="0"/>
+        </w:rPr>
+      </w:r>
+    </w:p>
+    <w:p>
+      <w:pPr>
+        <w:jc w:val="both"/>
+        <w:rPr/>
+      </w:pPr>
+      <w:r>
+        <w:rPr>
+          <w:rtl w:val="0"/>
+        </w:rPr>
+      </w:r>
+    </w:p>
+    <w:p>
+      <w:pPr>
+        <w:jc w:val="both"/>
+        <w:rPr/>
+      </w:pPr>
+      <w:r>
+        <w:rPr>
+          <w:rtl w:val="0"/>
+        </w:rPr>
+      </w:r>
+    </w:p>
+    <w:p>
+      <w:pPr>
+        <w:jc w:val="both"/>
+        <w:rPr/>
+      </w:pPr>
+      <w:r>
+        <w:rPr>
+          <w:rtl w:val="0"/>
+        </w:rPr>
+      </w:r>
+    </w:p>
+    <w:p>
+      <w:pPr>
+        <w:jc w:val="both"/>
+        <w:rPr/>
+      </w:pPr>
+      <w:r>
+        <w:rPr>
+          <w:rtl w:val="0"/>
+        </w:rPr>
+      </w:r>
+    </w:p>
+    <w:p>
+      <w:pPr>
+        <w:jc w:val="both"/>
+        <w:rPr/>
+      </w:pPr>
+      <w:r>
+        <w:rPr>
+          <w:rtl w:val="0"/>
+        </w:rPr>
+      </w:r>
+    </w:p>
+    <w:p>
+      <w:pPr>
+        <w:jc w:val="both"/>
+        <w:rPr/>
+      </w:pPr>
+      <w:r>
+        <w:rPr>
+          <w:rtl w:val="0"/>
+        </w:rPr>
+      </w:r>
+    </w:p>
+    <w:p>
+      <w:pPr>
+        <w:jc w:val="both"/>
+        <w:rPr/>
+      </w:pPr>
+      <w:r>
+        <w:rPr>
+          <w:rtl w:val="0"/>
+        </w:rPr>
+      </w:r>
+    </w:p>
+    <w:p>
+      <w:pPr>
+        <w:jc w:val="both"/>
+        <w:rPr/>
+      </w:pPr>
+      <w:r>
+        <w:rPr>
+          <w:rtl w:val="0"/>
+        </w:rPr>
+      </w:r>
+    </w:p>
+    <w:p>
+      <w:pPr>
+        <w:jc w:val="both"/>
+        <w:rPr/>
+      </w:pPr>
+      <w:r>
+        <w:rPr>
+          <w:rtl w:val="0"/>
+        </w:rPr>
+      </w:r>
+    </w:p>
+    <w:p>
+      <w:pPr>
+        <w:jc w:val="both"/>
+        <w:rPr/>
+      </w:pPr>
+      <w:r>
+        <w:rPr>
+          <w:rtl w:val="0"/>
+        </w:rPr>
+      </w:r>
+    </w:p>
+    <w:p>
+      <w:pPr>
+        <w:jc w:val="both"/>
         <w:rPr>
           <w:b w:val="1"/>
           <w:sz w:val="24"/>
@@ -319,7 +344,7 @@
     </w:p>
     <w:p>
       <w:pPr>
-        <w:jc w:val="center"/>
+        <w:jc w:val="both"/>
         <w:rPr/>
       </w:pPr>
       <w:r>
@@ -380,18 +405,18 @@
     </w:p>
     <w:p>
       <w:pPr>
-        <w:jc w:val="center"/>
-        <w:rPr/>
-      </w:pPr>
-      <w:r>
-        <w:rPr>
-          <w:rtl w:val="0"/>
-        </w:rPr>
-      </w:r>
-    </w:p>
-    <w:p>
-      <w:pPr>
-        <w:jc w:val="center"/>
+        <w:jc w:val="both"/>
+        <w:rPr/>
+      </w:pPr>
+      <w:r>
+        <w:rPr>
+          <w:rtl w:val="0"/>
+        </w:rPr>
+      </w:r>
+    </w:p>
+    <w:p>
+      <w:pPr>
+        <w:jc w:val="both"/>
         <w:rPr>
           <w:b w:val="1"/>
           <w:sz w:val="24"/>
@@ -630,7 +655,7 @@
     <w:p>
       <w:pPr>
         <w:ind w:firstLine="720"/>
-        <w:jc w:val="center"/>
+        <w:jc w:val="both"/>
         <w:rPr>
           <w:b w:val="1"/>
           <w:sz w:val="24"/>
@@ -650,7 +675,7 @@
     <w:p>
       <w:pPr>
         <w:ind w:left="0" w:firstLine="0"/>
-        <w:jc w:val="left"/>
+        <w:jc w:val="both"/>
         <w:rPr/>
       </w:pPr>
       <w:r>
@@ -666,6 +691,7 @@
           <w:numId w:val="1"/>
         </w:numPr>
         <w:ind w:left="720" w:hanging="360"/>
+        <w:jc w:val="both"/>
         <w:rPr/>
       </w:pPr>
       <w:r>
@@ -678,6 +704,7 @@
     <w:p>
       <w:pPr>
         <w:ind w:left="720" w:firstLine="0"/>
+        <w:jc w:val="both"/>
         <w:rPr/>
       </w:pPr>
       <w:r>
@@ -693,6 +720,7 @@
           <w:numId w:val="1"/>
         </w:numPr>
         <w:ind w:left="720" w:hanging="360"/>
+        <w:jc w:val="both"/>
         <w:rPr/>
       </w:pPr>
       <w:r>
@@ -705,6 +733,7 @@
     <w:p>
       <w:pPr>
         <w:ind w:left="720" w:firstLine="0"/>
+        <w:jc w:val="both"/>
         <w:rPr/>
       </w:pPr>
       <w:r>
@@ -720,6 +749,7 @@
           <w:numId w:val="1"/>
         </w:numPr>
         <w:ind w:left="720" w:hanging="360"/>
+        <w:jc w:val="both"/>
         <w:rPr/>
       </w:pPr>
       <w:r>
@@ -732,6 +762,7 @@
     <w:p>
       <w:pPr>
         <w:ind w:left="720" w:firstLine="0"/>
+        <w:jc w:val="both"/>
         <w:rPr/>
       </w:pPr>
       <w:r>
@@ -747,6 +778,7 @@
           <w:numId w:val="1"/>
         </w:numPr>
         <w:ind w:left="720" w:hanging="360"/>
+        <w:jc w:val="both"/>
         <w:rPr/>
       </w:pPr>
       <w:r>
@@ -771,7 +803,7 @@
     </w:p>
     <w:p>
       <w:pPr>
-        <w:jc w:val="left"/>
+        <w:jc w:val="both"/>
         <w:rPr>
           <w:color w:val="444444"/>
           <w:sz w:val="27"/>
@@ -787,7 +819,7 @@
     </w:p>
     <w:p>
       <w:pPr>
-        <w:jc w:val="left"/>
+        <w:jc w:val="both"/>
         <w:rPr>
           <w:color w:val="444444"/>
           <w:sz w:val="27"/>
@@ -803,7 +835,7 @@
     </w:p>
     <w:p>
       <w:pPr>
-        <w:jc w:val="center"/>
+        <w:jc w:val="both"/>
         <w:rPr>
           <w:b w:val="1"/>
           <w:sz w:val="24"/>
@@ -822,7 +854,7 @@
     </w:p>
     <w:p>
       <w:pPr>
-        <w:jc w:val="center"/>
+        <w:jc w:val="both"/>
         <w:rPr>
           <w:b w:val="1"/>
         </w:rPr>
@@ -848,50 +880,52 @@
     </w:p>
     <w:p>
       <w:pPr>
-        <w:rPr/>
-      </w:pPr>
-      <w:r>
-        <w:rPr>
-          <w:rtl w:val="0"/>
-        </w:rPr>
-      </w:r>
-    </w:p>
-    <w:p>
-      <w:pPr>
-        <w:jc w:val="center"/>
-        <w:rPr>
-          <w:b w:val="1"/>
-          <w:sz w:val="24"/>
-          <w:szCs w:val="24"/>
-        </w:rPr>
-      </w:pPr>
-      <w:r>
-        <w:rPr>
-          <w:rtl w:val="0"/>
-        </w:rPr>
-      </w:r>
-    </w:p>
-    <w:p>
-      <w:pPr>
-        <w:jc w:val="center"/>
-        <w:rPr>
-          <w:b w:val="1"/>
-          <w:sz w:val="24"/>
-          <w:szCs w:val="24"/>
-        </w:rPr>
-      </w:pPr>
-      <w:r>
-        <w:rPr>
-          <w:b w:val="1"/>
-          <w:sz w:val="24"/>
-          <w:szCs w:val="24"/>
-          <w:rtl w:val="0"/>
-        </w:rPr>
-        <w:t xml:space="preserve">Instalando o Docker em seu computador:</w:t>
-      </w:r>
-    </w:p>
-    <w:p>
-      <w:pPr>
+        <w:jc w:val="both"/>
+        <w:rPr/>
+      </w:pPr>
+      <w:r>
+        <w:rPr>
+          <w:rtl w:val="0"/>
+        </w:rPr>
+      </w:r>
+    </w:p>
+    <w:p>
+      <w:pPr>
+        <w:jc w:val="both"/>
+        <w:rPr>
+          <w:b w:val="1"/>
+          <w:sz w:val="24"/>
+          <w:szCs w:val="24"/>
+        </w:rPr>
+      </w:pPr>
+      <w:r>
+        <w:rPr>
+          <w:rtl w:val="0"/>
+        </w:rPr>
+      </w:r>
+    </w:p>
+    <w:p>
+      <w:pPr>
+        <w:jc w:val="both"/>
+        <w:rPr>
+          <w:b w:val="1"/>
+          <w:sz w:val="24"/>
+          <w:szCs w:val="24"/>
+        </w:rPr>
+      </w:pPr>
+      <w:r>
+        <w:rPr>
+          <w:b w:val="1"/>
+          <w:sz w:val="24"/>
+          <w:szCs w:val="24"/>
+          <w:rtl w:val="0"/>
+        </w:rPr>
+        <w:t xml:space="preserve">Instalando o Docker em seu computador</w:t>
+      </w:r>
+    </w:p>
+    <w:p>
+      <w:pPr>
+        <w:jc w:val="both"/>
         <w:rPr>
           <w:b w:val="1"/>
           <w:sz w:val="28"/>
@@ -906,6 +940,7 @@
     </w:p>
     <w:p>
       <w:pPr>
+        <w:jc w:val="both"/>
         <w:rPr/>
       </w:pPr>
       <w:r>
@@ -917,19 +952,21 @@
     </w:p>
     <w:p>
       <w:pPr>
-        <w:rPr>
-          <w:sz w:val="24"/>
-          <w:szCs w:val="24"/>
-        </w:rPr>
-      </w:pPr>
-      <w:r>
-        <w:rPr>
-          <w:rtl w:val="0"/>
-        </w:rPr>
-      </w:r>
-    </w:p>
-    <w:p>
-      <w:pPr>
+        <w:jc w:val="both"/>
+        <w:rPr>
+          <w:sz w:val="24"/>
+          <w:szCs w:val="24"/>
+        </w:rPr>
+      </w:pPr>
+      <w:r>
+        <w:rPr>
+          <w:rtl w:val="0"/>
+        </w:rPr>
+      </w:r>
+    </w:p>
+    <w:p>
+      <w:pPr>
+        <w:jc w:val="both"/>
         <w:rPr>
           <w:b w:val="1"/>
           <w:sz w:val="24"/>
@@ -948,6 +985,7 @@
     </w:p>
     <w:p>
       <w:pPr>
+        <w:jc w:val="both"/>
         <w:rPr>
           <w:sz w:val="24"/>
           <w:szCs w:val="24"/>
@@ -962,6 +1000,7 @@
     <w:p>
       <w:pPr>
         <w:ind w:left="0" w:firstLine="0"/>
+        <w:jc w:val="both"/>
         <w:rPr/>
       </w:pPr>
       <w:r>
@@ -973,28 +1012,28 @@
     </w:p>
     <w:p>
       <w:pPr>
-        <w:rPr>
-          <w:sz w:val="24"/>
-          <w:szCs w:val="24"/>
-        </w:rPr>
-      </w:pPr>
-      <w:r>
-        <w:rPr>
-          <w:rtl w:val="0"/>
-        </w:rPr>
-      </w:r>
-    </w:p>
-    <w:p>
-      <w:pPr>
-        <w:rPr>
-          <w:sz w:val="24"/>
-          <w:szCs w:val="24"/>
-        </w:rPr>
-      </w:pPr>
-      <w:r>
-        <w:rPr>
-          <w:sz w:val="24"/>
-          <w:szCs w:val="24"/>
+        <w:jc w:val="both"/>
+        <w:rPr>
+          <w:sz w:val="24"/>
+          <w:szCs w:val="24"/>
+        </w:rPr>
+      </w:pPr>
+      <w:r>
+        <w:rPr>
+          <w:rtl w:val="0"/>
+        </w:rPr>
+      </w:r>
+    </w:p>
+    <w:p>
+      <w:pPr>
+        <w:jc w:val="both"/>
+        <w:rPr>
+          <w:shd w:fill="d9d9d9" w:val="clear"/>
+        </w:rPr>
+      </w:pPr>
+      <w:r>
+        <w:rPr>
+          <w:shd w:fill="d9d9d9" w:val="clear"/>
           <w:rtl w:val="0"/>
         </w:rPr>
         <w:t xml:space="preserve">$ sudo apt-get update</w:t>
@@ -1002,19 +1041,21 @@
     </w:p>
     <w:p>
       <w:pPr>
-        <w:rPr>
-          <w:sz w:val="24"/>
-          <w:szCs w:val="24"/>
-        </w:rPr>
-      </w:pPr>
-      <w:r>
-        <w:rPr>
-          <w:rtl w:val="0"/>
-        </w:rPr>
-      </w:r>
-    </w:p>
-    <w:p>
-      <w:pPr>
+        <w:jc w:val="both"/>
+        <w:rPr>
+          <w:sz w:val="24"/>
+          <w:szCs w:val="24"/>
+        </w:rPr>
+      </w:pPr>
+      <w:r>
+        <w:rPr>
+          <w:rtl w:val="0"/>
+        </w:rPr>
+      </w:r>
+    </w:p>
+    <w:p>
+      <w:pPr>
+        <w:jc w:val="both"/>
         <w:rPr>
           <w:b w:val="1"/>
           <w:sz w:val="24"/>
@@ -1033,19 +1074,21 @@
     </w:p>
     <w:p>
       <w:pPr>
-        <w:rPr>
-          <w:sz w:val="24"/>
-          <w:szCs w:val="24"/>
-        </w:rPr>
-      </w:pPr>
-      <w:r>
-        <w:rPr>
-          <w:rtl w:val="0"/>
-        </w:rPr>
-      </w:r>
-    </w:p>
-    <w:p>
-      <w:pPr>
+        <w:jc w:val="both"/>
+        <w:rPr>
+          <w:sz w:val="24"/>
+          <w:szCs w:val="24"/>
+        </w:rPr>
+      </w:pPr>
+      <w:r>
+        <w:rPr>
+          <w:rtl w:val="0"/>
+        </w:rPr>
+      </w:r>
+    </w:p>
+    <w:p>
+      <w:pPr>
+        <w:jc w:val="both"/>
         <w:rPr/>
       </w:pPr>
       <w:r>
@@ -1057,6 +1100,7 @@
     </w:p>
     <w:p>
       <w:pPr>
+        <w:jc w:val="both"/>
         <w:rPr/>
       </w:pPr>
       <w:r>
@@ -1076,6 +1120,7 @@
       <w:pPr>
         <w:spacing w:after="240" w:before="240" w:lineRule="auto"/>
         <w:ind w:left="0" w:firstLine="0"/>
+        <w:jc w:val="both"/>
         <w:rPr>
           <w:shd w:fill="d9d9d9" w:val="clear"/>
         </w:rPr>
@@ -1092,6 +1137,7 @@
       <w:pPr>
         <w:spacing w:after="0" w:before="0" w:lineRule="auto"/>
         <w:ind w:left="0" w:firstLine="0"/>
+        <w:jc w:val="both"/>
         <w:rPr>
           <w:b w:val="1"/>
           <w:sz w:val="24"/>
@@ -1112,6 +1158,7 @@
       <w:pPr>
         <w:spacing w:after="0" w:before="0" w:lineRule="auto"/>
         <w:ind w:left="0" w:firstLine="0"/>
+        <w:jc w:val="both"/>
         <w:rPr>
           <w:shd w:fill="d9d9d9" w:val="clear"/>
         </w:rPr>
@@ -1129,6 +1176,7 @@
       <w:pPr>
         <w:spacing w:after="240" w:before="240" w:lineRule="auto"/>
         <w:ind w:left="0" w:firstLine="0"/>
+        <w:jc w:val="both"/>
         <w:rPr>
           <w:b w:val="1"/>
           <w:sz w:val="24"/>
@@ -1149,6 +1197,7 @@
       <w:pPr>
         <w:spacing w:after="240" w:before="240" w:lineRule="auto"/>
         <w:ind w:left="0" w:firstLine="0"/>
+        <w:jc w:val="both"/>
         <w:rPr>
           <w:shd w:fill="d9d9d9" w:val="clear"/>
         </w:rPr>
@@ -1163,6 +1212,7 @@
     </w:p>
     <w:p>
       <w:pPr>
+        <w:jc w:val="both"/>
         <w:rPr>
           <w:b w:val="1"/>
           <w:sz w:val="24"/>
@@ -1181,19 +1231,21 @@
     </w:p>
     <w:p>
       <w:pPr>
-        <w:rPr>
-          <w:sz w:val="24"/>
-          <w:szCs w:val="24"/>
-        </w:rPr>
-      </w:pPr>
-      <w:r>
-        <w:rPr>
-          <w:rtl w:val="0"/>
-        </w:rPr>
-      </w:r>
-    </w:p>
-    <w:p>
-      <w:pPr>
+        <w:jc w:val="both"/>
+        <w:rPr>
+          <w:sz w:val="24"/>
+          <w:szCs w:val="24"/>
+        </w:rPr>
+      </w:pPr>
+      <w:r>
+        <w:rPr>
+          <w:rtl w:val="0"/>
+        </w:rPr>
+      </w:r>
+    </w:p>
+    <w:p>
+      <w:pPr>
+        <w:jc w:val="both"/>
         <w:rPr>
           <w:shd w:fill="d9d9d9" w:val="clear"/>
         </w:rPr>
@@ -1208,19 +1260,21 @@
     </w:p>
     <w:p>
       <w:pPr>
-        <w:rPr>
-          <w:sz w:val="24"/>
-          <w:szCs w:val="24"/>
-        </w:rPr>
-      </w:pPr>
-      <w:r>
-        <w:rPr>
-          <w:rtl w:val="0"/>
-        </w:rPr>
-      </w:r>
-    </w:p>
-    <w:p>
-      <w:pPr>
+        <w:jc w:val="both"/>
+        <w:rPr>
+          <w:sz w:val="24"/>
+          <w:szCs w:val="24"/>
+        </w:rPr>
+      </w:pPr>
+      <w:r>
+        <w:rPr>
+          <w:rtl w:val="0"/>
+        </w:rPr>
+      </w:r>
+    </w:p>
+    <w:p>
+      <w:pPr>
+        <w:jc w:val="both"/>
         <w:rPr>
           <w:b w:val="1"/>
           <w:sz w:val="24"/>
@@ -1239,19 +1293,21 @@
     </w:p>
     <w:p>
       <w:pPr>
-        <w:rPr>
-          <w:sz w:val="24"/>
-          <w:szCs w:val="24"/>
-        </w:rPr>
-      </w:pPr>
-      <w:r>
-        <w:rPr>
-          <w:rtl w:val="0"/>
-        </w:rPr>
-      </w:r>
-    </w:p>
-    <w:p>
-      <w:pPr>
+        <w:jc w:val="both"/>
+        <w:rPr>
+          <w:sz w:val="24"/>
+          <w:szCs w:val="24"/>
+        </w:rPr>
+      </w:pPr>
+      <w:r>
+        <w:rPr>
+          <w:rtl w:val="0"/>
+        </w:rPr>
+      </w:r>
+    </w:p>
+    <w:p>
+      <w:pPr>
+        <w:jc w:val="both"/>
         <w:rPr>
           <w:shd w:fill="d9d9d9" w:val="clear"/>
         </w:rPr>
@@ -1266,19 +1322,21 @@
     </w:p>
     <w:p>
       <w:pPr>
-        <w:rPr>
-          <w:sz w:val="24"/>
-          <w:szCs w:val="24"/>
-        </w:rPr>
-      </w:pPr>
-      <w:r>
-        <w:rPr>
-          <w:rtl w:val="0"/>
-        </w:rPr>
-      </w:r>
-    </w:p>
-    <w:p>
-      <w:pPr>
+        <w:jc w:val="both"/>
+        <w:rPr>
+          <w:sz w:val="24"/>
+          <w:szCs w:val="24"/>
+        </w:rPr>
+      </w:pPr>
+      <w:r>
+        <w:rPr>
+          <w:rtl w:val="0"/>
+        </w:rPr>
+      </w:r>
+    </w:p>
+    <w:p>
+      <w:pPr>
+        <w:jc w:val="both"/>
         <w:rPr>
           <w:b w:val="1"/>
           <w:sz w:val="24"/>
@@ -1297,19 +1355,21 @@
     </w:p>
     <w:p>
       <w:pPr>
-        <w:rPr>
-          <w:sz w:val="24"/>
-          <w:szCs w:val="24"/>
-        </w:rPr>
-      </w:pPr>
-      <w:r>
-        <w:rPr>
-          <w:rtl w:val="0"/>
-        </w:rPr>
-      </w:r>
-    </w:p>
-    <w:p>
-      <w:pPr>
+        <w:jc w:val="both"/>
+        <w:rPr>
+          <w:sz w:val="24"/>
+          <w:szCs w:val="24"/>
+        </w:rPr>
+      </w:pPr>
+      <w:r>
+        <w:rPr>
+          <w:rtl w:val="0"/>
+        </w:rPr>
+      </w:r>
+    </w:p>
+    <w:p>
+      <w:pPr>
+        <w:jc w:val="both"/>
         <w:rPr>
           <w:shd w:fill="d9d9d9" w:val="clear"/>
         </w:rPr>
@@ -1324,19 +1384,21 @@
     </w:p>
     <w:p>
       <w:pPr>
-        <w:rPr>
-          <w:sz w:val="24"/>
-          <w:szCs w:val="24"/>
-        </w:rPr>
-      </w:pPr>
-      <w:r>
-        <w:rPr>
-          <w:rtl w:val="0"/>
-        </w:rPr>
-      </w:r>
-    </w:p>
-    <w:p>
-      <w:pPr>
+        <w:jc w:val="both"/>
+        <w:rPr>
+          <w:sz w:val="24"/>
+          <w:szCs w:val="24"/>
+        </w:rPr>
+      </w:pPr>
+      <w:r>
+        <w:rPr>
+          <w:rtl w:val="0"/>
+        </w:rPr>
+      </w:r>
+    </w:p>
+    <w:p>
+      <w:pPr>
+        <w:jc w:val="both"/>
         <w:rPr/>
       </w:pPr>
       <w:r>
@@ -1364,16 +1426,18 @@
     </w:p>
     <w:p>
       <w:pPr>
-        <w:rPr/>
-      </w:pPr>
-      <w:r>
-        <w:rPr>
-          <w:rtl w:val="0"/>
-        </w:rPr>
-      </w:r>
-    </w:p>
-    <w:p>
-      <w:pPr>
+        <w:jc w:val="both"/>
+        <w:rPr/>
+      </w:pPr>
+      <w:r>
+        <w:rPr>
+          <w:rtl w:val="0"/>
+        </w:rPr>
+      </w:r>
+    </w:p>
+    <w:p>
+      <w:pPr>
+        <w:jc w:val="both"/>
         <w:rPr/>
       </w:pPr>
       <w:r>
@@ -1401,19 +1465,21 @@
     </w:p>
     <w:p>
       <w:pPr>
-        <w:rPr>
-          <w:sz w:val="24"/>
-          <w:szCs w:val="24"/>
-        </w:rPr>
-      </w:pPr>
-      <w:r>
-        <w:rPr>
-          <w:rtl w:val="0"/>
-        </w:rPr>
-      </w:r>
-    </w:p>
-    <w:p>
-      <w:pPr>
+        <w:jc w:val="both"/>
+        <w:rPr>
+          <w:sz w:val="24"/>
+          <w:szCs w:val="24"/>
+        </w:rPr>
+      </w:pPr>
+      <w:r>
+        <w:rPr>
+          <w:rtl w:val="0"/>
+        </w:rPr>
+      </w:r>
+    </w:p>
+    <w:p>
+      <w:pPr>
+        <w:jc w:val="both"/>
         <w:rPr>
           <w:shd w:fill="d9d9d9" w:val="clear"/>
         </w:rPr>
@@ -1428,6 +1494,7 @@
     </w:p>
     <w:p>
       <w:pPr>
+        <w:jc w:val="both"/>
         <w:rPr>
           <w:shd w:fill="d9d9d9" w:val="clear"/>
         </w:rPr>
@@ -1442,19 +1509,21 @@
     </w:p>
     <w:p>
       <w:pPr>
-        <w:rPr>
-          <w:sz w:val="24"/>
-          <w:szCs w:val="24"/>
-        </w:rPr>
-      </w:pPr>
-      <w:r>
-        <w:rPr>
-          <w:rtl w:val="0"/>
-        </w:rPr>
-      </w:r>
-    </w:p>
-    <w:p>
-      <w:pPr>
+        <w:jc w:val="both"/>
+        <w:rPr>
+          <w:sz w:val="24"/>
+          <w:szCs w:val="24"/>
+        </w:rPr>
+      </w:pPr>
+      <w:r>
+        <w:rPr>
+          <w:rtl w:val="0"/>
+        </w:rPr>
+      </w:r>
+    </w:p>
+    <w:p>
+      <w:pPr>
+        <w:jc w:val="both"/>
         <w:rPr/>
       </w:pPr>
       <w:r>
@@ -1471,57 +1540,61 @@
     </w:p>
     <w:p>
       <w:pPr>
-        <w:rPr/>
-      </w:pPr>
-      <w:r>
-        <w:rPr>
-          <w:rtl w:val="0"/>
-        </w:rPr>
-      </w:r>
-    </w:p>
-    <w:p>
-      <w:pPr>
-        <w:rPr/>
-      </w:pPr>
-      <w:r>
-        <w:rPr>
-          <w:rtl w:val="0"/>
-        </w:rPr>
-      </w:r>
-    </w:p>
-    <w:p>
-      <w:pPr>
-        <w:jc w:val="center"/>
-        <w:rPr>
-          <w:b w:val="1"/>
-          <w:sz w:val="24"/>
-          <w:szCs w:val="24"/>
-        </w:rPr>
-      </w:pPr>
-      <w:r>
-        <w:rPr>
-          <w:b w:val="1"/>
-          <w:sz w:val="24"/>
-          <w:szCs w:val="24"/>
-          <w:rtl w:val="0"/>
-        </w:rPr>
-        <w:t xml:space="preserve">Utilizando o Docker:</w:t>
-      </w:r>
-    </w:p>
-    <w:p>
-      <w:pPr>
-        <w:rPr>
-          <w:b w:val="1"/>
-        </w:rPr>
-      </w:pPr>
-      <w:r>
-        <w:rPr>
-          <w:rtl w:val="0"/>
-        </w:rPr>
-      </w:r>
-    </w:p>
-    <w:p>
-      <w:pPr>
+        <w:jc w:val="both"/>
+        <w:rPr/>
+      </w:pPr>
+      <w:r>
+        <w:rPr>
+          <w:rtl w:val="0"/>
+        </w:rPr>
+      </w:r>
+    </w:p>
+    <w:p>
+      <w:pPr>
+        <w:jc w:val="both"/>
+        <w:rPr/>
+      </w:pPr>
+      <w:r>
+        <w:rPr>
+          <w:rtl w:val="0"/>
+        </w:rPr>
+      </w:r>
+    </w:p>
+    <w:p>
+      <w:pPr>
+        <w:jc w:val="both"/>
+        <w:rPr>
+          <w:b w:val="1"/>
+          <w:sz w:val="24"/>
+          <w:szCs w:val="24"/>
+        </w:rPr>
+      </w:pPr>
+      <w:r>
+        <w:rPr>
+          <w:b w:val="1"/>
+          <w:sz w:val="24"/>
+          <w:szCs w:val="24"/>
+          <w:rtl w:val="0"/>
+        </w:rPr>
+        <w:t xml:space="preserve">Utilizando o Docker</w:t>
+      </w:r>
+    </w:p>
+    <w:p>
+      <w:pPr>
+        <w:jc w:val="both"/>
+        <w:rPr>
+          <w:b w:val="1"/>
+        </w:rPr>
+      </w:pPr>
+      <w:r>
+        <w:rPr>
+          <w:rtl w:val="0"/>
+        </w:rPr>
+      </w:r>
+    </w:p>
+    <w:p>
+      <w:pPr>
+        <w:jc w:val="both"/>
         <w:rPr/>
       </w:pPr>
       <w:r>
@@ -1533,6 +1606,7 @@
     </w:p>
     <w:p>
       <w:pPr>
+        <w:jc w:val="both"/>
         <w:rPr/>
       </w:pPr>
       <w:r>
@@ -1544,6 +1618,7 @@
     <w:p>
       <w:pPr>
         <w:ind w:left="0" w:firstLine="0"/>
+        <w:jc w:val="both"/>
         <w:rPr>
           <w:shd w:fill="d9d9d9" w:val="clear"/>
         </w:rPr>
@@ -1558,16 +1633,18 @@
     </w:p>
     <w:p>
       <w:pPr>
-        <w:rPr/>
-      </w:pPr>
-      <w:r>
-        <w:rPr>
-          <w:rtl w:val="0"/>
-        </w:rPr>
-      </w:r>
-    </w:p>
-    <w:p>
-      <w:pPr>
+        <w:jc w:val="both"/>
+        <w:rPr/>
+      </w:pPr>
+      <w:r>
+        <w:rPr>
+          <w:rtl w:val="0"/>
+        </w:rPr>
+      </w:r>
+    </w:p>
+    <w:p>
+      <w:pPr>
+        <w:jc w:val="both"/>
         <w:rPr/>
       </w:pPr>
       <w:r>
@@ -1579,19 +1656,21 @@
     </w:p>
     <w:p>
       <w:pPr>
-        <w:rPr>
-          <w:sz w:val="24"/>
-          <w:szCs w:val="24"/>
-        </w:rPr>
-      </w:pPr>
-      <w:r>
-        <w:rPr>
-          <w:rtl w:val="0"/>
-        </w:rPr>
-      </w:r>
-    </w:p>
-    <w:p>
-      <w:pPr>
+        <w:jc w:val="both"/>
+        <w:rPr>
+          <w:sz w:val="24"/>
+          <w:szCs w:val="24"/>
+        </w:rPr>
+      </w:pPr>
+      <w:r>
+        <w:rPr>
+          <w:rtl w:val="0"/>
+        </w:rPr>
+      </w:r>
+    </w:p>
+    <w:p>
+      <w:pPr>
+        <w:jc w:val="both"/>
         <w:rPr>
           <w:b w:val="1"/>
           <w:sz w:val="24"/>
@@ -1610,6 +1689,7 @@
     </w:p>
     <w:p>
       <w:pPr>
+        <w:jc w:val="both"/>
         <w:rPr>
           <w:sz w:val="24"/>
           <w:szCs w:val="24"/>
@@ -1624,6 +1704,7 @@
     <w:p>
       <w:pPr>
         <w:ind w:left="0" w:firstLine="0"/>
+        <w:jc w:val="both"/>
         <w:rPr>
           <w:shd w:fill="d9d9d9" w:val="clear"/>
         </w:rPr>
@@ -1638,19 +1719,21 @@
     </w:p>
     <w:p>
       <w:pPr>
-        <w:rPr>
-          <w:sz w:val="24"/>
-          <w:szCs w:val="24"/>
-        </w:rPr>
-      </w:pPr>
-      <w:r>
-        <w:rPr>
-          <w:rtl w:val="0"/>
-        </w:rPr>
-      </w:r>
-    </w:p>
-    <w:p>
-      <w:pPr>
+        <w:jc w:val="both"/>
+        <w:rPr>
+          <w:sz w:val="24"/>
+          <w:szCs w:val="24"/>
+        </w:rPr>
+      </w:pPr>
+      <w:r>
+        <w:rPr>
+          <w:rtl w:val="0"/>
+        </w:rPr>
+      </w:r>
+    </w:p>
+    <w:p>
+      <w:pPr>
+        <w:jc w:val="both"/>
         <w:rPr>
           <w:b w:val="1"/>
           <w:sz w:val="24"/>
@@ -1669,6 +1752,7 @@
     </w:p>
     <w:p>
       <w:pPr>
+        <w:jc w:val="both"/>
         <w:rPr>
           <w:sz w:val="24"/>
           <w:szCs w:val="24"/>
@@ -1683,6 +1767,7 @@
     <w:p>
       <w:pPr>
         <w:ind w:left="0" w:firstLine="0"/>
+        <w:jc w:val="both"/>
         <w:rPr>
           <w:shd w:fill="d9d9d9" w:val="clear"/>
         </w:rPr>
@@ -1698,6 +1783,7 @@
     <w:p>
       <w:pPr>
         <w:ind w:firstLine="720"/>
+        <w:jc w:val="both"/>
         <w:rPr/>
       </w:pPr>
       <w:r>
@@ -1709,6 +1795,7 @@
     <w:p>
       <w:pPr>
         <w:ind w:left="0" w:firstLine="0"/>
+        <w:jc w:val="both"/>
         <w:rPr/>
       </w:pPr>
       <w:r>
@@ -1754,19 +1841,21 @@
     </w:p>
     <w:p>
       <w:pPr>
-        <w:rPr>
-          <w:sz w:val="24"/>
-          <w:szCs w:val="24"/>
-        </w:rPr>
-      </w:pPr>
-      <w:r>
-        <w:rPr>
-          <w:rtl w:val="0"/>
-        </w:rPr>
-      </w:r>
-    </w:p>
-    <w:p>
-      <w:pPr>
+        <w:jc w:val="both"/>
+        <w:rPr>
+          <w:sz w:val="24"/>
+          <w:szCs w:val="24"/>
+        </w:rPr>
+      </w:pPr>
+      <w:r>
+        <w:rPr>
+          <w:rtl w:val="0"/>
+        </w:rPr>
+      </w:r>
+    </w:p>
+    <w:p>
+      <w:pPr>
+        <w:jc w:val="both"/>
         <w:rPr>
           <w:b w:val="1"/>
           <w:sz w:val="24"/>
@@ -1785,6 +1874,7 @@
     </w:p>
     <w:p>
       <w:pPr>
+        <w:jc w:val="both"/>
         <w:rPr>
           <w:sz w:val="24"/>
           <w:szCs w:val="24"/>
@@ -1799,6 +1889,7 @@
     <w:p>
       <w:pPr>
         <w:ind w:left="0" w:firstLine="0"/>
+        <w:jc w:val="both"/>
         <w:rPr/>
       </w:pPr>
       <w:r>
@@ -1818,6 +1909,7 @@
     <w:p>
       <w:pPr>
         <w:ind w:left="0" w:firstLine="0"/>
+        <w:jc w:val="both"/>
         <w:rPr>
           <w:shd w:fill="d9d9d9" w:val="clear"/>
         </w:rPr>
@@ -1831,6 +1923,7 @@
     <w:p>
       <w:pPr>
         <w:ind w:left="0" w:firstLine="0"/>
+        <w:jc w:val="both"/>
         <w:rPr/>
       </w:pPr>
       <w:r>
@@ -1849,6 +1942,7 @@
     </w:p>
     <w:p>
       <w:pPr>
+        <w:jc w:val="both"/>
         <w:rPr>
           <w:shd w:fill="d9d9d9" w:val="clear"/>
         </w:rPr>
@@ -1862,6 +1956,7 @@
     <w:p>
       <w:pPr>
         <w:ind w:left="0" w:firstLine="0"/>
+        <w:jc w:val="both"/>
         <w:rPr/>
       </w:pPr>
       <w:r>
@@ -1880,6 +1975,7 @@
     </w:p>
     <w:p>
       <w:pPr>
+        <w:jc w:val="both"/>
         <w:rPr>
           <w:shd w:fill="d9d9d9" w:val="clear"/>
         </w:rPr>
@@ -1893,6 +1989,7 @@
     <w:p>
       <w:pPr>
         <w:ind w:left="0" w:firstLine="0"/>
+        <w:jc w:val="both"/>
         <w:rPr/>
       </w:pPr>
       <w:r>
@@ -1911,34 +2008,35 @@
     </w:p>
     <w:p>
       <w:pPr>
-        <w:rPr>
-          <w:shd w:fill="d9d9d9" w:val="clear"/>
-        </w:rPr>
-      </w:pPr>
-      <w:r>
-        <w:rPr>
-          <w:rtl w:val="0"/>
-        </w:rPr>
-      </w:r>
-    </w:p>
-    <w:p>
-      <w:pPr>
-        <w:jc w:val="center"/>
-        <w:rPr>
-          <w:b w:val="1"/>
-          <w:sz w:val="24"/>
-          <w:szCs w:val="24"/>
-        </w:rPr>
-      </w:pPr>
-      <w:r>
-        <w:rPr>
-          <w:rtl w:val="0"/>
-        </w:rPr>
-      </w:r>
-    </w:p>
-    <w:p>
-      <w:pPr>
-        <w:jc w:val="center"/>
+        <w:jc w:val="both"/>
+        <w:rPr>
+          <w:shd w:fill="d9d9d9" w:val="clear"/>
+        </w:rPr>
+      </w:pPr>
+      <w:r>
+        <w:rPr>
+          <w:rtl w:val="0"/>
+        </w:rPr>
+      </w:r>
+    </w:p>
+    <w:p>
+      <w:pPr>
+        <w:jc w:val="both"/>
+        <w:rPr>
+          <w:b w:val="1"/>
+          <w:sz w:val="24"/>
+          <w:szCs w:val="24"/>
+        </w:rPr>
+      </w:pPr>
+      <w:r>
+        <w:rPr>
+          <w:rtl w:val="0"/>
+        </w:rPr>
+      </w:r>
+    </w:p>
+    <w:p>
+      <w:pPr>
+        <w:jc w:val="both"/>
         <w:rPr>
           <w:b w:val="1"/>
           <w:sz w:val="24"/>
@@ -1957,7 +2055,7 @@
     </w:p>
     <w:p>
       <w:pPr>
-        <w:jc w:val="center"/>
+        <w:jc w:val="both"/>
         <w:rPr>
           <w:b w:val="1"/>
           <w:sz w:val="28"/>
@@ -1972,6 +2070,7 @@
     </w:p>
     <w:p>
       <w:pPr>
+        <w:jc w:val="both"/>
         <w:rPr/>
       </w:pPr>
       <w:r>
@@ -1983,16 +2082,18 @@
     </w:p>
     <w:p>
       <w:pPr>
-        <w:rPr/>
-      </w:pPr>
-      <w:r>
-        <w:rPr>
-          <w:rtl w:val="0"/>
-        </w:rPr>
-      </w:r>
-    </w:p>
-    <w:p>
-      <w:pPr>
+        <w:jc w:val="both"/>
+        <w:rPr/>
+      </w:pPr>
+      <w:r>
+        <w:rPr>
+          <w:rtl w:val="0"/>
+        </w:rPr>
+      </w:r>
+    </w:p>
+    <w:p>
+      <w:pPr>
+        <w:jc w:val="both"/>
         <w:rPr/>
       </w:pPr>
       <w:r>
@@ -2004,6 +2105,7 @@
     </w:p>
     <w:p>
       <w:pPr>
+        <w:jc w:val="both"/>
         <w:rPr/>
       </w:pPr>
       <w:r>
@@ -2015,6 +2117,7 @@
     <w:p>
       <w:pPr>
         <w:ind w:left="0" w:firstLine="0"/>
+        <w:jc w:val="both"/>
         <w:rPr>
           <w:shd w:fill="d9d9d9" w:val="clear"/>
         </w:rPr>
@@ -2029,6 +2132,7 @@
     </w:p>
     <w:p>
       <w:pPr>
+        <w:jc w:val="both"/>
         <w:rPr>
           <w:shd w:fill="d9d9d9" w:val="clear"/>
         </w:rPr>
@@ -2043,6 +2147,7 @@
     </w:p>
     <w:p>
       <w:pPr>
+        <w:jc w:val="both"/>
         <w:rPr>
           <w:shd w:fill="d9d9d9" w:val="clear"/>
         </w:rPr>
@@ -2057,6 +2162,7 @@
     </w:p>
     <w:p>
       <w:pPr>
+        <w:jc w:val="both"/>
         <w:rPr>
           <w:sz w:val="24"/>
           <w:szCs w:val="24"/>
@@ -2071,6 +2177,7 @@
     </w:p>
     <w:p>
       <w:pPr>
+        <w:jc w:val="both"/>
         <w:rPr>
           <w:sz w:val="24"/>
           <w:szCs w:val="24"/>
@@ -2085,6 +2192,7 @@
     </w:p>
     <w:p>
       <w:pPr>
+        <w:jc w:val="both"/>
         <w:rPr>
           <w:sz w:val="24"/>
           <w:szCs w:val="24"/>
@@ -2099,6 +2207,7 @@
     </w:p>
     <w:p>
       <w:pPr>
+        <w:jc w:val="both"/>
         <w:rPr>
           <w:sz w:val="24"/>
           <w:szCs w:val="24"/>
@@ -2113,6 +2222,7 @@
     </w:p>
     <w:p>
       <w:pPr>
+        <w:jc w:val="both"/>
         <w:rPr>
           <w:b w:val="1"/>
           <w:sz w:val="24"/>
@@ -2136,6 +2246,7 @@
     </w:p>
     <w:p>
       <w:pPr>
+        <w:jc w:val="both"/>
         <w:rPr/>
       </w:pPr>
       <w:r>
@@ -2147,6 +2258,7 @@
     <w:p>
       <w:pPr>
         <w:ind w:left="0" w:firstLine="720"/>
+        <w:jc w:val="both"/>
         <w:rPr/>
       </w:pPr>
       <w:r>
@@ -2158,16 +2270,18 @@
     </w:p>
     <w:p>
       <w:pPr>
-        <w:rPr/>
-      </w:pPr>
-      <w:r>
-        <w:rPr>
-          <w:rtl w:val="0"/>
-        </w:rPr>
-      </w:r>
-    </w:p>
-    <w:p>
-      <w:pPr>
+        <w:jc w:val="both"/>
+        <w:rPr/>
+      </w:pPr>
+      <w:r>
+        <w:rPr>
+          <w:rtl w:val="0"/>
+        </w:rPr>
+      </w:r>
+    </w:p>
+    <w:p>
+      <w:pPr>
+        <w:jc w:val="both"/>
         <w:rPr/>
       </w:pPr>
       <w:hyperlink r:id="rId10">
@@ -2188,6 +2302,7 @@
     </w:p>
     <w:p>
       <w:pPr>
+        <w:jc w:val="both"/>
         <w:rPr/>
       </w:pPr>
       <w:r>
@@ -2199,6 +2314,7 @@
     <w:p>
       <w:pPr>
         <w:ind w:firstLine="720"/>
+        <w:jc w:val="both"/>
         <w:rPr/>
       </w:pPr>
       <w:r>
@@ -2249,16 +2365,18 @@
     </w:p>
     <w:p>
       <w:pPr>
-        <w:rPr/>
-      </w:pPr>
-      <w:r>
-        <w:rPr>
-          <w:rtl w:val="0"/>
-        </w:rPr>
-      </w:r>
-    </w:p>
-    <w:p>
-      <w:pPr>
+        <w:jc w:val="both"/>
+        <w:rPr/>
+      </w:pPr>
+      <w:r>
+        <w:rPr>
+          <w:rtl w:val="0"/>
+        </w:rPr>
+      </w:r>
+    </w:p>
+    <w:p>
+      <w:pPr>
+        <w:jc w:val="both"/>
         <w:rPr/>
       </w:pPr>
       <w:r>
@@ -2270,16 +2388,18 @@
     </w:p>
     <w:p>
       <w:pPr>
-        <w:rPr/>
-      </w:pPr>
-      <w:r>
-        <w:rPr>
-          <w:rtl w:val="0"/>
-        </w:rPr>
-      </w:r>
-    </w:p>
-    <w:p>
-      <w:pPr>
+        <w:jc w:val="both"/>
+        <w:rPr/>
+      </w:pPr>
+      <w:r>
+        <w:rPr>
+          <w:rtl w:val="0"/>
+        </w:rPr>
+      </w:r>
+    </w:p>
+    <w:p>
+      <w:pPr>
+        <w:jc w:val="both"/>
         <w:rPr>
           <w:b w:val="1"/>
         </w:rPr>
@@ -2294,6 +2414,7 @@
     </w:p>
     <w:p>
       <w:pPr>
+        <w:jc w:val="both"/>
         <w:rPr>
           <w:b w:val="1"/>
         </w:rPr>
@@ -2308,6 +2429,7 @@
     </w:p>
     <w:p>
       <w:pPr>
+        <w:jc w:val="both"/>
         <w:rPr>
           <w:b w:val="1"/>
         </w:rPr>
@@ -2322,6 +2444,7 @@
     </w:p>
     <w:p>
       <w:pPr>
+        <w:jc w:val="both"/>
         <w:rPr>
           <w:b w:val="1"/>
         </w:rPr>
@@ -2336,6 +2459,7 @@
     </w:p>
     <w:p>
       <w:pPr>
+        <w:jc w:val="both"/>
         <w:rPr/>
       </w:pPr>
       <w:r>
@@ -2347,6 +2471,7 @@
     <w:p>
       <w:pPr>
         <w:ind w:firstLine="720"/>
+        <w:jc w:val="both"/>
         <w:rPr/>
       </w:pPr>
       <w:r>
@@ -2370,6 +2495,7 @@
       </w:r>
       <w:r>
         <w:rPr>
+          <w:b w:val="1"/>
           <w:i w:val="1"/>
           <w:rtl w:val="0"/>
         </w:rPr>
@@ -2399,10 +2525,18 @@
       </w:r>
       <w:r>
         <w:rPr>
+          <w:b w:val="1"/>
           <w:i w:val="1"/>
           <w:rtl w:val="0"/>
         </w:rPr>
-        <w:t xml:space="preserve">WORKDIR </w:t>
+        <w:t xml:space="preserve">WORKDIR</w:t>
+      </w:r>
+      <w:r>
+        <w:rPr>
+          <w:i w:val="1"/>
+          <w:rtl w:val="0"/>
+        </w:rPr>
+        <w:t xml:space="preserve"> </w:t>
       </w:r>
       <w:r>
         <w:rPr>
@@ -2412,10 +2546,18 @@
       </w:r>
       <w:r>
         <w:rPr>
+          <w:b w:val="1"/>
           <w:i w:val="1"/>
           <w:rtl w:val="0"/>
         </w:rPr>
-        <w:t xml:space="preserve">RUN,</w:t>
+        <w:t xml:space="preserve">RUN</w:t>
+      </w:r>
+      <w:r>
+        <w:rPr>
+          <w:i w:val="1"/>
+          <w:rtl w:val="0"/>
+        </w:rPr>
+        <w:t xml:space="preserve">,</w:t>
       </w:r>
       <w:r>
         <w:rPr>
@@ -2427,16 +2569,18 @@
     <w:p>
       <w:pPr>
         <w:ind w:firstLine="720"/>
-        <w:rPr/>
-      </w:pPr>
-      <w:r>
-        <w:rPr>
-          <w:rtl w:val="0"/>
-        </w:rPr>
-      </w:r>
-    </w:p>
-    <w:p>
-      <w:pPr>
+        <w:jc w:val="both"/>
+        <w:rPr/>
+      </w:pPr>
+      <w:r>
+        <w:rPr>
+          <w:rtl w:val="0"/>
+        </w:rPr>
+      </w:r>
+    </w:p>
+    <w:p>
+      <w:pPr>
+        <w:jc w:val="both"/>
         <w:rPr/>
       </w:pPr>
       <w:r>
@@ -2445,12 +2589,12 @@
           <wp:inline distB="114300" distT="114300" distL="114300" distR="114300">
             <wp:extent cx="5734050" cy="595313"/>
             <wp:effectExtent b="0" l="0" r="0" t="0"/>
-            <wp:docPr id="1" name="image2.png"/>
+            <wp:docPr id="1" name="image3.png"/>
             <a:graphic>
               <a:graphicData uri="http://schemas.openxmlformats.org/drawingml/2006/picture">
                 <pic:pic>
                   <pic:nvPicPr>
-                    <pic:cNvPr id="0" name="image2.png"/>
+                    <pic:cNvPr id="0" name="image3.png"/>
                     <pic:cNvPicPr preferRelativeResize="0"/>
                   </pic:nvPicPr>
                   <pic:blipFill>
@@ -2482,6 +2626,7 @@
     </w:p>
     <w:p>
       <w:pPr>
+        <w:jc w:val="both"/>
         <w:rPr/>
       </w:pPr>
       <w:r>
@@ -2493,6 +2638,7 @@
     <w:p>
       <w:pPr>
         <w:ind w:firstLine="720"/>
+        <w:jc w:val="both"/>
         <w:rPr/>
       </w:pPr>
       <w:r>
@@ -2600,6 +2746,7 @@
     </w:p>
     <w:p>
       <w:pPr>
+        <w:jc w:val="both"/>
         <w:rPr/>
       </w:pPr>
       <w:r>
@@ -2668,16 +2815,18 @@
     </w:p>
     <w:p>
       <w:pPr>
-        <w:rPr/>
-      </w:pPr>
-      <w:r>
-        <w:rPr>
-          <w:rtl w:val="0"/>
-        </w:rPr>
-      </w:r>
-    </w:p>
-    <w:p>
-      <w:pPr>
+        <w:jc w:val="both"/>
+        <w:rPr/>
+      </w:pPr>
+      <w:r>
+        <w:rPr>
+          <w:rtl w:val="0"/>
+        </w:rPr>
+      </w:r>
+    </w:p>
+    <w:p>
+      <w:pPr>
+        <w:jc w:val="both"/>
         <w:rPr/>
       </w:pPr>
       <w:r>
@@ -2686,12 +2835,12 @@
           <wp:inline distB="114300" distT="114300" distL="114300" distR="114300">
             <wp:extent cx="5734050" cy="3797300"/>
             <wp:effectExtent b="0" l="0" r="0" t="0"/>
-            <wp:docPr id="2" name="image5.png"/>
+            <wp:docPr id="2" name="image2.png"/>
             <a:graphic>
               <a:graphicData uri="http://schemas.openxmlformats.org/drawingml/2006/picture">
                 <pic:pic>
                   <pic:nvPicPr>
-                    <pic:cNvPr id="0" name="image5.png"/>
+                    <pic:cNvPr id="0" name="image2.png"/>
                     <pic:cNvPicPr preferRelativeResize="0"/>
                   </pic:nvPicPr>
                   <pic:blipFill>
@@ -2723,16 +2872,18 @@
     </w:p>
     <w:p>
       <w:pPr>
-        <w:rPr/>
-      </w:pPr>
-      <w:r>
-        <w:rPr>
-          <w:rtl w:val="0"/>
-        </w:rPr>
-      </w:r>
-    </w:p>
-    <w:p>
-      <w:pPr>
+        <w:jc w:val="both"/>
+        <w:rPr/>
+      </w:pPr>
+      <w:r>
+        <w:rPr>
+          <w:rtl w:val="0"/>
+        </w:rPr>
+      </w:r>
+    </w:p>
+    <w:p>
+      <w:pPr>
+        <w:jc w:val="both"/>
         <w:rPr/>
       </w:pPr>
       <w:r>
@@ -2757,16 +2908,18 @@
     </w:p>
     <w:p>
       <w:pPr>
-        <w:rPr/>
-      </w:pPr>
-      <w:r>
-        <w:rPr>
-          <w:rtl w:val="0"/>
-        </w:rPr>
-      </w:r>
-    </w:p>
-    <w:p>
-      <w:pPr>
+        <w:jc w:val="both"/>
+        <w:rPr/>
+      </w:pPr>
+      <w:r>
+        <w:rPr>
+          <w:rtl w:val="0"/>
+        </w:rPr>
+      </w:r>
+    </w:p>
+    <w:p>
+      <w:pPr>
+        <w:jc w:val="both"/>
         <w:rPr/>
       </w:pPr>
       <w:r>
@@ -2812,16 +2965,18 @@
     </w:p>
     <w:p>
       <w:pPr>
-        <w:rPr/>
-      </w:pPr>
-      <w:r>
-        <w:rPr>
-          <w:rtl w:val="0"/>
-        </w:rPr>
-      </w:r>
-    </w:p>
-    <w:p>
-      <w:pPr>
+        <w:jc w:val="both"/>
+        <w:rPr/>
+      </w:pPr>
+      <w:r>
+        <w:rPr>
+          <w:rtl w:val="0"/>
+        </w:rPr>
+      </w:r>
+    </w:p>
+    <w:p>
+      <w:pPr>
+        <w:jc w:val="both"/>
         <w:rPr>
           <w:b w:val="1"/>
           <w:sz w:val="24"/>
@@ -2840,6 +2995,7 @@
     </w:p>
     <w:p>
       <w:pPr>
+        <w:jc w:val="both"/>
         <w:rPr/>
       </w:pPr>
       <w:r>
@@ -2851,6 +3007,7 @@
     <w:p>
       <w:pPr>
         <w:ind w:firstLine="720"/>
+        <w:jc w:val="both"/>
         <w:rPr/>
       </w:pPr>
       <w:r>
@@ -2883,23 +3040,25 @@
         <w:rPr>
           <w:rtl w:val="0"/>
         </w:rPr>
-        <w:t xml:space="preserve">). Serão exibidas uma série de mensagens relacionadas ao Docker baixando as imagens dos containers pela primeira vez</w:t>
-      </w:r>
-    </w:p>
-    <w:p>
-      <w:pPr>
-        <w:rPr>
-          <w:shd w:fill="d9d9d9" w:val="clear"/>
-        </w:rPr>
-      </w:pPr>
-      <w:r>
-        <w:rPr>
-          <w:rtl w:val="0"/>
-        </w:rPr>
-      </w:r>
-    </w:p>
-    <w:p>
-      <w:pPr>
+        <w:t xml:space="preserve">). Serão exibidas uma série de mensagens relacionadas ao Docker baixando as imagens dos containers pela primeira vez.</w:t>
+      </w:r>
+    </w:p>
+    <w:p>
+      <w:pPr>
+        <w:jc w:val="both"/>
+        <w:rPr>
+          <w:shd w:fill="d9d9d9" w:val="clear"/>
+        </w:rPr>
+      </w:pPr>
+      <w:r>
+        <w:rPr>
+          <w:rtl w:val="0"/>
+        </w:rPr>
+      </w:r>
+    </w:p>
+    <w:p>
+      <w:pPr>
+        <w:jc w:val="both"/>
         <w:rPr/>
       </w:pPr>
       <w:r>
@@ -2937,16 +3096,18 @@
     </w:p>
     <w:p>
       <w:pPr>
-        <w:rPr/>
-      </w:pPr>
-      <w:r>
-        <w:rPr>
-          <w:rtl w:val="0"/>
-        </w:rPr>
-      </w:r>
-    </w:p>
-    <w:p>
-      <w:pPr>
+        <w:jc w:val="both"/>
+        <w:rPr/>
+      </w:pPr>
+      <w:r>
+        <w:rPr>
+          <w:rtl w:val="0"/>
+        </w:rPr>
+      </w:r>
+    </w:p>
+    <w:p>
+      <w:pPr>
+        <w:jc w:val="both"/>
         <w:rPr/>
       </w:pPr>
       <w:r>
@@ -2992,28 +3153,31 @@
     </w:p>
     <w:p>
       <w:pPr>
-        <w:rPr>
-          <w:shd w:fill="d9d9d9" w:val="clear"/>
-        </w:rPr>
-      </w:pPr>
-      <w:r>
-        <w:rPr>
-          <w:rtl w:val="0"/>
-        </w:rPr>
-      </w:r>
-    </w:p>
-    <w:p>
-      <w:pPr>
-        <w:rPr/>
-      </w:pPr>
-      <w:r>
-        <w:rPr>
-          <w:rtl w:val="0"/>
-        </w:rPr>
-      </w:r>
-    </w:p>
-    <w:p>
-      <w:pPr>
+        <w:jc w:val="both"/>
+        <w:rPr>
+          <w:shd w:fill="d9d9d9" w:val="clear"/>
+        </w:rPr>
+      </w:pPr>
+      <w:r>
+        <w:rPr>
+          <w:rtl w:val="0"/>
+        </w:rPr>
+      </w:r>
+    </w:p>
+    <w:p>
+      <w:pPr>
+        <w:jc w:val="both"/>
+        <w:rPr/>
+      </w:pPr>
+      <w:r>
+        <w:rPr>
+          <w:rtl w:val="0"/>
+        </w:rPr>
+      </w:r>
+    </w:p>
+    <w:p>
+      <w:pPr>
+        <w:jc w:val="both"/>
         <w:rPr>
           <w:b w:val="1"/>
           <w:sz w:val="24"/>
@@ -3032,20 +3196,22 @@
     </w:p>
     <w:p>
       <w:pPr>
-        <w:rPr>
-          <w:b w:val="1"/>
-          <w:sz w:val="24"/>
-          <w:szCs w:val="24"/>
-        </w:rPr>
-      </w:pPr>
-      <w:r>
-        <w:rPr>
-          <w:rtl w:val="0"/>
-        </w:rPr>
-      </w:r>
-    </w:p>
-    <w:p>
-      <w:pPr>
+        <w:jc w:val="both"/>
+        <w:rPr>
+          <w:b w:val="1"/>
+          <w:sz w:val="24"/>
+          <w:szCs w:val="24"/>
+        </w:rPr>
+      </w:pPr>
+      <w:r>
+        <w:rPr>
+          <w:rtl w:val="0"/>
+        </w:rPr>
+      </w:r>
+    </w:p>
+    <w:p>
+      <w:pPr>
+        <w:jc w:val="both"/>
         <w:rPr/>
       </w:pPr>
       <w:hyperlink r:id="rId16">
@@ -3066,16 +3232,18 @@
     </w:p>
     <w:p>
       <w:pPr>
-        <w:rPr/>
-      </w:pPr>
-      <w:r>
-        <w:rPr>
-          <w:rtl w:val="0"/>
-        </w:rPr>
-      </w:r>
-    </w:p>
-    <w:p>
-      <w:pPr>
+        <w:jc w:val="both"/>
+        <w:rPr/>
+      </w:pPr>
+      <w:r>
+        <w:rPr>
+          <w:rtl w:val="0"/>
+        </w:rPr>
+      </w:r>
+    </w:p>
+    <w:p>
+      <w:pPr>
+        <w:jc w:val="both"/>
         <w:rPr/>
       </w:pPr>
       <w:hyperlink r:id="rId17">
@@ -3096,16 +3264,18 @@
     </w:p>
     <w:p>
       <w:pPr>
-        <w:rPr/>
-      </w:pPr>
-      <w:r>
-        <w:rPr>
-          <w:rtl w:val="0"/>
-        </w:rPr>
-      </w:r>
-    </w:p>
-    <w:p>
-      <w:pPr>
+        <w:jc w:val="both"/>
+        <w:rPr/>
+      </w:pPr>
+      <w:r>
+        <w:rPr>
+          <w:rtl w:val="0"/>
+        </w:rPr>
+      </w:r>
+    </w:p>
+    <w:p>
+      <w:pPr>
+        <w:jc w:val="both"/>
         <w:rPr/>
       </w:pPr>
       <w:hyperlink r:id="rId18">
@@ -3126,16 +3296,18 @@
     </w:p>
     <w:p>
       <w:pPr>
-        <w:rPr/>
-      </w:pPr>
-      <w:r>
-        <w:rPr>
-          <w:rtl w:val="0"/>
-        </w:rPr>
-      </w:r>
-    </w:p>
-    <w:p>
-      <w:pPr>
+        <w:jc w:val="both"/>
+        <w:rPr/>
+      </w:pPr>
+      <w:r>
+        <w:rPr>
+          <w:rtl w:val="0"/>
+        </w:rPr>
+      </w:r>
+    </w:p>
+    <w:p>
+      <w:pPr>
+        <w:jc w:val="both"/>
         <w:rPr/>
       </w:pPr>
       <w:hyperlink r:id="rId19">
@@ -3156,16 +3328,18 @@
     </w:p>
     <w:p>
       <w:pPr>
-        <w:rPr/>
-      </w:pPr>
-      <w:r>
-        <w:rPr>
-          <w:rtl w:val="0"/>
-        </w:rPr>
-      </w:r>
-    </w:p>
-    <w:p>
-      <w:pPr>
+        <w:jc w:val="both"/>
+        <w:rPr/>
+      </w:pPr>
+      <w:r>
+        <w:rPr>
+          <w:rtl w:val="0"/>
+        </w:rPr>
+      </w:r>
+    </w:p>
+    <w:p>
+      <w:pPr>
+        <w:jc w:val="both"/>
         <w:rPr/>
       </w:pPr>
       <w:hyperlink r:id="rId20">
@@ -3186,16 +3360,18 @@
     </w:p>
     <w:p>
       <w:pPr>
-        <w:rPr/>
-      </w:pPr>
-      <w:r>
-        <w:rPr>
-          <w:rtl w:val="0"/>
-        </w:rPr>
-      </w:r>
-    </w:p>
-    <w:p>
-      <w:pPr>
+        <w:jc w:val="both"/>
+        <w:rPr/>
+      </w:pPr>
+      <w:r>
+        <w:rPr>
+          <w:rtl w:val="0"/>
+        </w:rPr>
+      </w:r>
+    </w:p>
+    <w:p>
+      <w:pPr>
+        <w:jc w:val="both"/>
         <w:rPr/>
       </w:pPr>
       <w:hyperlink r:id="rId21">
@@ -3216,16 +3392,18 @@
     </w:p>
     <w:p>
       <w:pPr>
-        <w:rPr/>
-      </w:pPr>
-      <w:r>
-        <w:rPr>
-          <w:rtl w:val="0"/>
-        </w:rPr>
-      </w:r>
-    </w:p>
-    <w:p>
-      <w:pPr>
+        <w:jc w:val="both"/>
+        <w:rPr/>
+      </w:pPr>
+      <w:r>
+        <w:rPr>
+          <w:rtl w:val="0"/>
+        </w:rPr>
+      </w:r>
+    </w:p>
+    <w:p>
+      <w:pPr>
+        <w:jc w:val="both"/>
         <w:rPr/>
       </w:pPr>
       <w:hyperlink r:id="rId22">
@@ -3246,16 +3424,18 @@
     </w:p>
     <w:p>
       <w:pPr>
-        <w:rPr/>
-      </w:pPr>
-      <w:r>
-        <w:rPr>
-          <w:rtl w:val="0"/>
-        </w:rPr>
-      </w:r>
-    </w:p>
-    <w:p>
-      <w:pPr>
+        <w:jc w:val="both"/>
+        <w:rPr/>
+      </w:pPr>
+      <w:r>
+        <w:rPr>
+          <w:rtl w:val="0"/>
+        </w:rPr>
+      </w:r>
+    </w:p>
+    <w:p>
+      <w:pPr>
+        <w:jc w:val="both"/>
         <w:rPr/>
       </w:pPr>
       <w:hyperlink r:id="rId23">
